--- a/Documentation/Informes/20171113_Analitical_results_differents_mediums.docx
+++ b/Documentation/Informes/20171113_Analitical_results_differents_mediums.docx
@@ -2871,34 +2871,3096 @@
         </m:r>
       </m:oMath>
     </w:p>
+    <w:p>
+      <w:pPr>
+        <w:rPr>
+          <w:sz w:val="20"/>
+          <w:szCs w:val="20"/>
+        </w:rPr>
+      </w:pPr>
+    </w:p>
+    <w:p>
+      <w:pPr>
+        <w:rPr>
+          <w:sz w:val="20"/>
+          <w:szCs w:val="20"/>
+        </w:rPr>
+        <w:sectPr>
+          <w:type w:val="continuous"/>
+          <w:pgSz w:w="16838" w:h="11906" w:orient="landscape"/>
+          <w:pgMar w:top="1701" w:right="1417" w:bottom="1701" w:left="1417" w:header="708" w:footer="708" w:gutter="0"/>
+          <w:cols w:space="708"/>
+          <w:docGrid w:linePitch="360"/>
+        </w:sectPr>
+      </w:pPr>
+    </w:p>
     <w:tbl>
       <w:tblPr>
         <w:tblStyle w:val="Tablaconcuadrcula"/>
-        <w:tblpPr w:leftFromText="141" w:rightFromText="141" w:vertAnchor="text" w:horzAnchor="margin" w:tblpXSpec="right" w:tblpY="357"/>
-        <w:tblW w:w="6638" w:type="dxa"/>
+        <w:tblpPr w:leftFromText="141" w:rightFromText="141" w:vertAnchor="text" w:horzAnchor="margin" w:tblpY="-93"/>
+        <w:tblW w:w="13279" w:type="dxa"/>
+        <w:tblLayout w:type="fixed"/>
         <w:tblLook w:val="04A0" w:firstRow="1" w:lastRow="0" w:firstColumn="1" w:lastColumn="0" w:noHBand="0" w:noVBand="1"/>
       </w:tblPr>
       <w:tblGrid>
-        <w:gridCol w:w="826"/>
-        <w:gridCol w:w="375"/>
-        <w:gridCol w:w="649"/>
-        <w:gridCol w:w="649"/>
-        <w:gridCol w:w="853"/>
-        <w:gridCol w:w="570"/>
-        <w:gridCol w:w="966"/>
-        <w:gridCol w:w="707"/>
-        <w:gridCol w:w="1043"/>
+        <w:gridCol w:w="1618"/>
+        <w:gridCol w:w="1425"/>
+        <w:gridCol w:w="1425"/>
+        <w:gridCol w:w="1764"/>
+        <w:gridCol w:w="1560"/>
+        <w:gridCol w:w="1842"/>
+        <w:gridCol w:w="1653"/>
+        <w:gridCol w:w="1992"/>
       </w:tblGrid>
       <w:tr>
         <w:trPr>
-          <w:trHeight w:val="1344"/>
+          <w:trHeight w:val="662"/>
         </w:trPr>
         <w:tc>
           <w:tcPr>
-            <w:tcW w:w="826" w:type="dxa"/>
-          </w:tcPr>
-          <w:p>
-            <w:r>
+            <w:tcW w:w="1618" w:type="dxa"/>
+            <w:vMerge w:val="restart"/>
+          </w:tcPr>
+          <w:p>
+            <w:pPr>
+              <w:jc w:val="both"/>
+              <w:rPr>
+                <w:b/>
+                <w:sz w:val="20"/>
+                <w:szCs w:val="20"/>
+              </w:rPr>
+            </w:pPr>
+            <w:r>
+              <w:rPr>
+                <w:b/>
+                <w:sz w:val="20"/>
+                <w:szCs w:val="20"/>
+              </w:rPr>
+              <w:t>P</w:t>
+            </w:r>
+          </w:p>
+        </w:tc>
+        <w:tc>
+          <w:tcPr>
+            <w:tcW w:w="2850" w:type="dxa"/>
+            <w:gridSpan w:val="2"/>
+          </w:tcPr>
+          <w:p>
+            <w:pPr>
+              <w:jc w:val="both"/>
+              <w:rPr>
+                <w:b/>
+                <w:sz w:val="20"/>
+                <w:szCs w:val="20"/>
+              </w:rPr>
+            </w:pPr>
+            <w:proofErr w:type="spellStart"/>
+            <w:r>
+              <w:rPr>
+                <w:b/>
+                <w:sz w:val="20"/>
+                <w:szCs w:val="20"/>
+              </w:rPr>
+              <w:t>Frequency</w:t>
+            </w:r>
+            <w:proofErr w:type="spellEnd"/>
+          </w:p>
+        </w:tc>
+        <w:tc>
+          <w:tcPr>
+            <w:tcW w:w="3324" w:type="dxa"/>
+            <w:gridSpan w:val="2"/>
+          </w:tcPr>
+          <w:p>
+            <w:pPr>
+              <w:jc w:val="both"/>
+              <w:rPr>
+                <w:b/>
+                <w:sz w:val="20"/>
+                <w:szCs w:val="20"/>
+              </w:rPr>
+            </w:pPr>
+            <w:proofErr w:type="spellStart"/>
+            <w:r>
+              <w:rPr>
+                <w:b/>
+                <w:sz w:val="20"/>
+                <w:szCs w:val="20"/>
+              </w:rPr>
+              <w:t>Relative</w:t>
+            </w:r>
+            <w:proofErr w:type="spellEnd"/>
+            <w:r>
+              <w:rPr>
+                <w:b/>
+                <w:sz w:val="20"/>
+                <w:szCs w:val="20"/>
+              </w:rPr>
+              <w:t xml:space="preserve"> </w:t>
+            </w:r>
+            <w:proofErr w:type="spellStart"/>
+            <w:r>
+              <w:rPr>
+                <w:b/>
+                <w:sz w:val="20"/>
+                <w:szCs w:val="20"/>
+              </w:rPr>
+              <w:t>Permittivity</w:t>
+            </w:r>
+            <w:proofErr w:type="spellEnd"/>
+            <w:r>
+              <w:rPr>
+                <w:b/>
+                <w:sz w:val="20"/>
+                <w:szCs w:val="20"/>
+              </w:rPr>
+              <w:t xml:space="preserve"> (Real)</w:t>
+            </w:r>
+          </w:p>
+        </w:tc>
+        <w:tc>
+          <w:tcPr>
+            <w:tcW w:w="3495" w:type="dxa"/>
+            <w:gridSpan w:val="2"/>
+          </w:tcPr>
+          <w:p>
+            <w:pPr>
+              <w:jc w:val="both"/>
+              <w:rPr>
+                <w:b/>
+                <w:sz w:val="20"/>
+                <w:szCs w:val="20"/>
+              </w:rPr>
+            </w:pPr>
+            <w:proofErr w:type="spellStart"/>
+            <w:r>
+              <w:rPr>
+                <w:b/>
+                <w:sz w:val="20"/>
+                <w:szCs w:val="20"/>
+              </w:rPr>
+              <w:t>Loss</w:t>
+            </w:r>
+            <w:proofErr w:type="spellEnd"/>
+            <w:r>
+              <w:rPr>
+                <w:b/>
+                <w:sz w:val="20"/>
+                <w:szCs w:val="20"/>
+              </w:rPr>
+              <w:t xml:space="preserve"> </w:t>
+            </w:r>
+            <w:proofErr w:type="spellStart"/>
+            <w:r>
+              <w:rPr>
+                <w:b/>
+                <w:sz w:val="20"/>
+                <w:szCs w:val="20"/>
+              </w:rPr>
+              <w:t>tangent</w:t>
+            </w:r>
+            <w:proofErr w:type="spellEnd"/>
+          </w:p>
+        </w:tc>
+        <w:tc>
+          <w:tcPr>
+            <w:tcW w:w="1992" w:type="dxa"/>
+            <w:vMerge w:val="restart"/>
+          </w:tcPr>
+          <w:p>
+            <w:pPr>
+              <w:jc w:val="both"/>
+              <w:rPr>
+                <w:b/>
+                <w:sz w:val="20"/>
+                <w:szCs w:val="20"/>
+              </w:rPr>
+            </w:pPr>
+            <w:proofErr w:type="spellStart"/>
+            <w:r>
+              <w:rPr>
+                <w:b/>
+                <w:sz w:val="20"/>
+                <w:szCs w:val="20"/>
+              </w:rPr>
+              <w:t>Conductivity</w:t>
+            </w:r>
+            <w:proofErr w:type="spellEnd"/>
+            <w:r>
+              <w:rPr>
+                <w:b/>
+                <w:sz w:val="20"/>
+                <w:szCs w:val="20"/>
+              </w:rPr>
+              <w:t xml:space="preserve"> (at DC)</w:t>
+            </w:r>
+          </w:p>
+        </w:tc>
+      </w:tr>
+      <w:tr>
+        <w:trPr>
+          <w:trHeight w:val="501"/>
+        </w:trPr>
+        <w:tc>
+          <w:tcPr>
+            <w:tcW w:w="1618" w:type="dxa"/>
+            <w:vMerge/>
+          </w:tcPr>
+          <w:p>
+            <w:pPr>
+              <w:jc w:val="both"/>
+              <w:rPr>
+                <w:b/>
+                <w:sz w:val="20"/>
+                <w:szCs w:val="20"/>
+              </w:rPr>
+            </w:pPr>
+          </w:p>
+        </w:tc>
+        <w:tc>
+          <w:tcPr>
+            <w:tcW w:w="1425" w:type="dxa"/>
+          </w:tcPr>
+          <w:p>
+            <w:pPr>
+              <w:jc w:val="both"/>
+              <w:rPr>
+                <w:b/>
+                <w:sz w:val="20"/>
+                <w:szCs w:val="20"/>
+              </w:rPr>
+            </w:pPr>
+            <w:r>
+              <w:rPr>
+                <w:b/>
+                <w:sz w:val="20"/>
+                <w:szCs w:val="20"/>
+              </w:rPr>
+              <w:t>L</w:t>
+            </w:r>
+          </w:p>
+        </w:tc>
+        <w:tc>
+          <w:tcPr>
+            <w:tcW w:w="1425" w:type="dxa"/>
+          </w:tcPr>
+          <w:p>
+            <w:pPr>
+              <w:jc w:val="both"/>
+              <w:rPr>
+                <w:b/>
+                <w:sz w:val="20"/>
+                <w:szCs w:val="20"/>
+              </w:rPr>
+            </w:pPr>
+            <w:r>
+              <w:rPr>
+                <w:b/>
+                <w:sz w:val="20"/>
+                <w:szCs w:val="20"/>
+              </w:rPr>
+              <w:t>U</w:t>
+            </w:r>
+          </w:p>
+        </w:tc>
+        <w:tc>
+          <w:tcPr>
+            <w:tcW w:w="1764" w:type="dxa"/>
+          </w:tcPr>
+          <w:p>
+            <w:pPr>
+              <w:jc w:val="both"/>
+              <w:rPr>
+                <w:b/>
+                <w:sz w:val="20"/>
+                <w:szCs w:val="20"/>
+              </w:rPr>
+            </w:pPr>
+            <w:r>
+              <w:rPr>
+                <w:b/>
+                <w:sz w:val="20"/>
+                <w:szCs w:val="20"/>
+              </w:rPr>
+              <w:t>L</w:t>
+            </w:r>
+          </w:p>
+        </w:tc>
+        <w:tc>
+          <w:tcPr>
+            <w:tcW w:w="1560" w:type="dxa"/>
+          </w:tcPr>
+          <w:p>
+            <w:pPr>
+              <w:jc w:val="both"/>
+              <w:rPr>
+                <w:b/>
+                <w:sz w:val="20"/>
+                <w:szCs w:val="20"/>
+              </w:rPr>
+            </w:pPr>
+            <w:r>
+              <w:rPr>
+                <w:b/>
+                <w:sz w:val="20"/>
+                <w:szCs w:val="20"/>
+              </w:rPr>
+              <w:t>U</w:t>
+            </w:r>
+          </w:p>
+        </w:tc>
+        <w:tc>
+          <w:tcPr>
+            <w:tcW w:w="1842" w:type="dxa"/>
+          </w:tcPr>
+          <w:p>
+            <w:pPr>
+              <w:jc w:val="both"/>
+              <w:rPr>
+                <w:b/>
+                <w:sz w:val="20"/>
+                <w:szCs w:val="20"/>
+              </w:rPr>
+            </w:pPr>
+            <w:r>
+              <w:rPr>
+                <w:b/>
+                <w:sz w:val="20"/>
+                <w:szCs w:val="20"/>
+              </w:rPr>
+              <w:t>L</w:t>
+            </w:r>
+          </w:p>
+        </w:tc>
+        <w:tc>
+          <w:tcPr>
+            <w:tcW w:w="1653" w:type="dxa"/>
+          </w:tcPr>
+          <w:p>
+            <w:pPr>
+              <w:jc w:val="both"/>
+              <w:rPr>
+                <w:b/>
+                <w:sz w:val="20"/>
+                <w:szCs w:val="20"/>
+              </w:rPr>
+            </w:pPr>
+            <w:r>
+              <w:rPr>
+                <w:b/>
+                <w:sz w:val="20"/>
+                <w:szCs w:val="20"/>
+              </w:rPr>
+              <w:t>U</w:t>
+            </w:r>
+          </w:p>
+        </w:tc>
+        <w:tc>
+          <w:tcPr>
+            <w:tcW w:w="1992" w:type="dxa"/>
+            <w:vMerge/>
+          </w:tcPr>
+          <w:p>
+            <w:pPr>
+              <w:jc w:val="both"/>
+              <w:rPr>
+                <w:b/>
+                <w:sz w:val="20"/>
+                <w:szCs w:val="20"/>
+              </w:rPr>
+            </w:pPr>
+          </w:p>
+        </w:tc>
+      </w:tr>
+      <w:tr>
+        <w:trPr>
+          <w:trHeight w:val="524"/>
+        </w:trPr>
+        <w:tc>
+          <w:tcPr>
+            <w:tcW w:w="1618" w:type="dxa"/>
+          </w:tcPr>
+          <w:p>
+            <w:pPr>
+              <w:jc w:val="both"/>
+              <w:rPr>
+                <w:b/>
+                <w:sz w:val="20"/>
+                <w:szCs w:val="20"/>
+              </w:rPr>
+            </w:pPr>
+            <w:r>
+              <w:rPr>
+                <w:b/>
+                <w:sz w:val="20"/>
+                <w:szCs w:val="20"/>
+              </w:rPr>
+              <w:t>0.1</w:t>
+            </w:r>
+          </w:p>
+        </w:tc>
+        <w:tc>
+          <w:tcPr>
+            <w:tcW w:w="1425" w:type="dxa"/>
+          </w:tcPr>
+          <w:p>
+            <w:pPr>
+              <w:jc w:val="both"/>
+              <w:rPr>
+                <w:b/>
+                <w:sz w:val="20"/>
+                <w:szCs w:val="20"/>
+                <w:vertAlign w:val="superscript"/>
+              </w:rPr>
+            </w:pPr>
+            <w:r>
+              <w:rPr>
+                <w:b/>
+                <w:sz w:val="20"/>
+                <w:szCs w:val="20"/>
+              </w:rPr>
+              <w:t>1x10</w:t>
+            </w:r>
+            <w:r>
+              <w:rPr>
+                <w:b/>
+                <w:sz w:val="20"/>
+                <w:szCs w:val="20"/>
+                <w:vertAlign w:val="superscript"/>
+              </w:rPr>
+              <w:t>4</w:t>
+            </w:r>
+          </w:p>
+        </w:tc>
+        <w:tc>
+          <w:tcPr>
+            <w:tcW w:w="1425" w:type="dxa"/>
+          </w:tcPr>
+          <w:p>
+            <w:pPr>
+              <w:jc w:val="both"/>
+              <w:rPr>
+                <w:b/>
+                <w:sz w:val="20"/>
+                <w:szCs w:val="20"/>
+                <w:vertAlign w:val="superscript"/>
+              </w:rPr>
+            </w:pPr>
+            <w:r>
+              <w:rPr>
+                <w:b/>
+                <w:sz w:val="20"/>
+                <w:szCs w:val="20"/>
+              </w:rPr>
+              <w:t>3x10</w:t>
+            </w:r>
+            <w:r>
+              <w:rPr>
+                <w:b/>
+                <w:sz w:val="20"/>
+                <w:szCs w:val="20"/>
+                <w:vertAlign w:val="superscript"/>
+              </w:rPr>
+              <w:t>9</w:t>
+            </w:r>
+          </w:p>
+        </w:tc>
+        <w:tc>
+          <w:tcPr>
+            <w:tcW w:w="1764" w:type="dxa"/>
+          </w:tcPr>
+          <w:p>
+            <w:pPr>
+              <w:jc w:val="both"/>
+              <w:rPr>
+                <w:b/>
+                <w:sz w:val="20"/>
+                <w:szCs w:val="20"/>
+              </w:rPr>
+            </w:pPr>
+            <w:r>
+              <w:rPr>
+                <w:b/>
+                <w:sz w:val="20"/>
+                <w:szCs w:val="20"/>
+              </w:rPr>
+              <w:t>335.2686</w:t>
+            </w:r>
+          </w:p>
+        </w:tc>
+        <w:tc>
+          <w:tcPr>
+            <w:tcW w:w="1560" w:type="dxa"/>
+          </w:tcPr>
+          <w:p>
+            <w:pPr>
+              <w:jc w:val="both"/>
+              <w:rPr>
+                <w:b/>
+                <w:sz w:val="20"/>
+                <w:szCs w:val="20"/>
+              </w:rPr>
+            </w:pPr>
+            <w:r>
+              <w:rPr>
+                <w:b/>
+                <w:sz w:val="20"/>
+                <w:szCs w:val="20"/>
+              </w:rPr>
+              <w:t>80.5064</w:t>
+            </w:r>
+          </w:p>
+        </w:tc>
+        <w:tc>
+          <w:tcPr>
+            <w:tcW w:w="1842" w:type="dxa"/>
+          </w:tcPr>
+          <w:p>
+            <w:pPr>
+              <w:jc w:val="both"/>
+              <w:rPr>
+                <w:b/>
+                <w:sz w:val="20"/>
+                <w:szCs w:val="20"/>
+              </w:rPr>
+            </w:pPr>
+            <w:r>
+              <w:rPr>
+                <w:b/>
+                <w:sz w:val="20"/>
+                <w:szCs w:val="20"/>
+              </w:rPr>
+              <w:t>1.5018e3</w:t>
+            </w:r>
+          </w:p>
+        </w:tc>
+        <w:tc>
+          <w:tcPr>
+            <w:tcW w:w="1653" w:type="dxa"/>
+          </w:tcPr>
+          <w:p>
+            <w:pPr>
+              <w:jc w:val="both"/>
+              <w:rPr>
+                <w:b/>
+                <w:sz w:val="20"/>
+                <w:szCs w:val="20"/>
+              </w:rPr>
+            </w:pPr>
+            <w:r>
+              <w:rPr>
+                <w:b/>
+                <w:sz w:val="20"/>
+                <w:szCs w:val="20"/>
+              </w:rPr>
+              <w:t>0.0254</w:t>
+            </w:r>
+          </w:p>
+        </w:tc>
+        <w:tc>
+          <w:tcPr>
+            <w:tcW w:w="1992" w:type="dxa"/>
+          </w:tcPr>
+          <w:p>
+            <w:pPr>
+              <w:jc w:val="both"/>
+              <w:rPr>
+                <w:b/>
+                <w:sz w:val="20"/>
+                <w:szCs w:val="20"/>
+              </w:rPr>
+            </w:pPr>
+            <w:r>
+              <w:rPr>
+                <w:b/>
+                <w:sz w:val="20"/>
+                <w:szCs w:val="20"/>
+              </w:rPr>
+              <w:t>0.2968</w:t>
+            </w:r>
+          </w:p>
+        </w:tc>
+      </w:tr>
+      <w:tr>
+        <w:trPr>
+          <w:trHeight w:val="524"/>
+        </w:trPr>
+        <w:tc>
+          <w:tcPr>
+            <w:tcW w:w="1618" w:type="dxa"/>
+          </w:tcPr>
+          <w:p>
+            <w:pPr>
+              <w:jc w:val="both"/>
+              <w:rPr>
+                <w:b/>
+                <w:sz w:val="20"/>
+                <w:szCs w:val="20"/>
+              </w:rPr>
+            </w:pPr>
+            <w:r>
+              <w:rPr>
+                <w:b/>
+                <w:sz w:val="20"/>
+                <w:szCs w:val="20"/>
+              </w:rPr>
+              <w:t>0.05</w:t>
+            </w:r>
+          </w:p>
+        </w:tc>
+        <w:tc>
+          <w:tcPr>
+            <w:tcW w:w="1425" w:type="dxa"/>
+          </w:tcPr>
+          <w:p>
+            <w:pPr>
+              <w:jc w:val="both"/>
+              <w:rPr>
+                <w:b/>
+                <w:sz w:val="20"/>
+                <w:szCs w:val="20"/>
+                <w:vertAlign w:val="superscript"/>
+              </w:rPr>
+            </w:pPr>
+            <w:r>
+              <w:rPr>
+                <w:b/>
+                <w:sz w:val="20"/>
+                <w:szCs w:val="20"/>
+              </w:rPr>
+              <w:t>1x10</w:t>
+            </w:r>
+            <w:r>
+              <w:rPr>
+                <w:b/>
+                <w:sz w:val="20"/>
+                <w:szCs w:val="20"/>
+                <w:vertAlign w:val="superscript"/>
+              </w:rPr>
+              <w:t>4</w:t>
+            </w:r>
+          </w:p>
+        </w:tc>
+        <w:tc>
+          <w:tcPr>
+            <w:tcW w:w="1425" w:type="dxa"/>
+          </w:tcPr>
+          <w:p>
+            <w:pPr>
+              <w:jc w:val="both"/>
+              <w:rPr>
+                <w:b/>
+                <w:sz w:val="20"/>
+                <w:szCs w:val="20"/>
+                <w:vertAlign w:val="superscript"/>
+              </w:rPr>
+            </w:pPr>
+            <w:r>
+              <w:rPr>
+                <w:b/>
+                <w:sz w:val="20"/>
+                <w:szCs w:val="20"/>
+              </w:rPr>
+              <w:t>3x10</w:t>
+            </w:r>
+            <w:r>
+              <w:rPr>
+                <w:b/>
+                <w:sz w:val="20"/>
+                <w:szCs w:val="20"/>
+                <w:vertAlign w:val="superscript"/>
+              </w:rPr>
+              <w:t>9</w:t>
+            </w:r>
+          </w:p>
+        </w:tc>
+        <w:tc>
+          <w:tcPr>
+            <w:tcW w:w="1764" w:type="dxa"/>
+          </w:tcPr>
+          <w:p>
+            <w:pPr>
+              <w:jc w:val="both"/>
+              <w:rPr>
+                <w:b/>
+                <w:sz w:val="20"/>
+                <w:szCs w:val="20"/>
+              </w:rPr>
+            </w:pPr>
+            <w:r>
+              <w:rPr>
+                <w:b/>
+                <w:sz w:val="20"/>
+                <w:szCs w:val="20"/>
+              </w:rPr>
+              <w:t>225.5160</w:t>
+            </w:r>
+          </w:p>
+        </w:tc>
+        <w:tc>
+          <w:tcPr>
+            <w:tcW w:w="1560" w:type="dxa"/>
+          </w:tcPr>
+          <w:p>
+            <w:pPr>
+              <w:jc w:val="both"/>
+              <w:rPr>
+                <w:b/>
+                <w:sz w:val="20"/>
+                <w:szCs w:val="20"/>
+              </w:rPr>
+            </w:pPr>
+            <w:r>
+              <w:rPr>
+                <w:b/>
+                <w:sz w:val="20"/>
+                <w:szCs w:val="20"/>
+              </w:rPr>
+              <w:t>80.7530</w:t>
+            </w:r>
+          </w:p>
+        </w:tc>
+        <w:tc>
+          <w:tcPr>
+            <w:tcW w:w="1842" w:type="dxa"/>
+          </w:tcPr>
+          <w:p>
+            <w:pPr>
+              <w:jc w:val="both"/>
+              <w:rPr>
+                <w:b/>
+                <w:sz w:val="20"/>
+                <w:szCs w:val="20"/>
+              </w:rPr>
+            </w:pPr>
+            <w:r>
+              <w:rPr>
+                <w:b/>
+                <w:sz w:val="20"/>
+                <w:szCs w:val="20"/>
+              </w:rPr>
+              <w:t>2.5724e3</w:t>
+            </w:r>
+          </w:p>
+        </w:tc>
+        <w:tc>
+          <w:tcPr>
+            <w:tcW w:w="1653" w:type="dxa"/>
+          </w:tcPr>
+          <w:p>
+            <w:pPr>
+              <w:jc w:val="both"/>
+              <w:rPr>
+                <w:b/>
+                <w:sz w:val="20"/>
+                <w:szCs w:val="20"/>
+              </w:rPr>
+            </w:pPr>
+            <w:r>
+              <w:rPr>
+                <w:b/>
+                <w:sz w:val="20"/>
+                <w:szCs w:val="20"/>
+              </w:rPr>
+              <w:t>0.0256</w:t>
+            </w:r>
+          </w:p>
+        </w:tc>
+        <w:tc>
+          <w:tcPr>
+            <w:tcW w:w="1992" w:type="dxa"/>
+          </w:tcPr>
+          <w:p>
+            <w:pPr>
+              <w:jc w:val="both"/>
+              <w:rPr>
+                <w:b/>
+                <w:sz w:val="20"/>
+                <w:szCs w:val="20"/>
+              </w:rPr>
+            </w:pPr>
+            <w:r>
+              <w:rPr>
+                <w:b/>
+                <w:sz w:val="20"/>
+                <w:szCs w:val="20"/>
+              </w:rPr>
+              <w:t>0.3227</w:t>
+            </w:r>
+          </w:p>
+        </w:tc>
+      </w:tr>
+      <w:tr>
+        <w:trPr>
+          <w:trHeight w:val="501"/>
+        </w:trPr>
+        <w:tc>
+          <w:tcPr>
+            <w:tcW w:w="1618" w:type="dxa"/>
+          </w:tcPr>
+          <w:p>
+            <w:pPr>
+              <w:jc w:val="both"/>
+              <w:rPr>
+                <w:b/>
+                <w:sz w:val="20"/>
+                <w:szCs w:val="20"/>
+              </w:rPr>
+            </w:pPr>
+            <w:r>
+              <w:rPr>
+                <w:b/>
+                <w:sz w:val="20"/>
+                <w:szCs w:val="20"/>
+              </w:rPr>
+              <w:t>0.025</w:t>
+            </w:r>
+          </w:p>
+        </w:tc>
+        <w:tc>
+          <w:tcPr>
+            <w:tcW w:w="1425" w:type="dxa"/>
+          </w:tcPr>
+          <w:p>
+            <w:pPr>
+              <w:jc w:val="both"/>
+              <w:rPr>
+                <w:b/>
+                <w:sz w:val="20"/>
+                <w:szCs w:val="20"/>
+                <w:vertAlign w:val="superscript"/>
+              </w:rPr>
+            </w:pPr>
+            <w:r>
+              <w:rPr>
+                <w:b/>
+                <w:sz w:val="20"/>
+                <w:szCs w:val="20"/>
+              </w:rPr>
+              <w:t>1x10</w:t>
+            </w:r>
+            <w:r>
+              <w:rPr>
+                <w:b/>
+                <w:sz w:val="20"/>
+                <w:szCs w:val="20"/>
+                <w:vertAlign w:val="superscript"/>
+              </w:rPr>
+              <w:t>4</w:t>
+            </w:r>
+          </w:p>
+        </w:tc>
+        <w:tc>
+          <w:tcPr>
+            <w:tcW w:w="1425" w:type="dxa"/>
+          </w:tcPr>
+          <w:p>
+            <w:pPr>
+              <w:jc w:val="both"/>
+              <w:rPr>
+                <w:b/>
+                <w:sz w:val="20"/>
+                <w:szCs w:val="20"/>
+                <w:vertAlign w:val="superscript"/>
+              </w:rPr>
+            </w:pPr>
+            <w:r>
+              <w:rPr>
+                <w:b/>
+                <w:sz w:val="20"/>
+                <w:szCs w:val="20"/>
+              </w:rPr>
+              <w:t>3x10</w:t>
+            </w:r>
+            <w:r>
+              <w:rPr>
+                <w:b/>
+                <w:sz w:val="20"/>
+                <w:szCs w:val="20"/>
+                <w:vertAlign w:val="superscript"/>
+              </w:rPr>
+              <w:t>9</w:t>
+            </w:r>
+          </w:p>
+        </w:tc>
+        <w:tc>
+          <w:tcPr>
+            <w:tcW w:w="1764" w:type="dxa"/>
+          </w:tcPr>
+          <w:p>
+            <w:pPr>
+              <w:jc w:val="both"/>
+              <w:rPr>
+                <w:b/>
+                <w:sz w:val="20"/>
+                <w:szCs w:val="20"/>
+              </w:rPr>
+            </w:pPr>
+            <w:r>
+              <w:rPr>
+                <w:b/>
+                <w:sz w:val="20"/>
+                <w:szCs w:val="20"/>
+              </w:rPr>
+              <w:t>115.2145</w:t>
+            </w:r>
+          </w:p>
+        </w:tc>
+        <w:tc>
+          <w:tcPr>
+            <w:tcW w:w="1560" w:type="dxa"/>
+          </w:tcPr>
+          <w:p>
+            <w:pPr>
+              <w:jc w:val="both"/>
+              <w:rPr>
+                <w:b/>
+                <w:sz w:val="20"/>
+                <w:szCs w:val="20"/>
+              </w:rPr>
+            </w:pPr>
+            <w:r>
+              <w:rPr>
+                <w:b/>
+                <w:sz w:val="20"/>
+                <w:szCs w:val="20"/>
+              </w:rPr>
+              <w:t>80.8764</w:t>
+            </w:r>
+          </w:p>
+        </w:tc>
+        <w:tc>
+          <w:tcPr>
+            <w:tcW w:w="1842" w:type="dxa"/>
+          </w:tcPr>
+          <w:p>
+            <w:pPr>
+              <w:jc w:val="both"/>
+              <w:rPr>
+                <w:b/>
+                <w:sz w:val="20"/>
+                <w:szCs w:val="20"/>
+              </w:rPr>
+            </w:pPr>
+            <w:r>
+              <w:rPr>
+                <w:b/>
+                <w:sz w:val="20"/>
+                <w:szCs w:val="20"/>
+              </w:rPr>
+              <w:t>3.8933e3</w:t>
+            </w:r>
+          </w:p>
+        </w:tc>
+        <w:tc>
+          <w:tcPr>
+            <w:tcW w:w="1653" w:type="dxa"/>
+          </w:tcPr>
+          <w:p>
+            <w:pPr>
+              <w:jc w:val="both"/>
+              <w:rPr>
+                <w:b/>
+                <w:sz w:val="20"/>
+                <w:szCs w:val="20"/>
+              </w:rPr>
+            </w:pPr>
+            <w:r>
+              <w:rPr>
+                <w:b/>
+                <w:sz w:val="20"/>
+                <w:szCs w:val="20"/>
+              </w:rPr>
+              <w:t>0.0258</w:t>
+            </w:r>
+          </w:p>
+        </w:tc>
+        <w:tc>
+          <w:tcPr>
+            <w:tcW w:w="1992" w:type="dxa"/>
+          </w:tcPr>
+          <w:p>
+            <w:pPr>
+              <w:jc w:val="both"/>
+              <w:rPr>
+                <w:b/>
+                <w:sz w:val="20"/>
+                <w:szCs w:val="20"/>
+              </w:rPr>
+            </w:pPr>
+            <w:r>
+              <w:rPr>
+                <w:b/>
+                <w:sz w:val="20"/>
+                <w:szCs w:val="20"/>
+              </w:rPr>
+              <w:t>0.3362</w:t>
+            </w:r>
+          </w:p>
+        </w:tc>
+      </w:tr>
+      <w:tr>
+        <w:trPr>
+          <w:trHeight w:val="450"/>
+        </w:trPr>
+        <w:tc>
+          <w:tcPr>
+            <w:tcW w:w="1618" w:type="dxa"/>
+          </w:tcPr>
+          <w:p>
+            <w:pPr>
+              <w:jc w:val="both"/>
+              <w:rPr>
+                <w:b/>
+                <w:sz w:val="20"/>
+                <w:szCs w:val="20"/>
+              </w:rPr>
+            </w:pPr>
+            <w:r>
+              <w:rPr>
+                <w:b/>
+                <w:sz w:val="20"/>
+                <w:szCs w:val="20"/>
+              </w:rPr>
+              <w:t>0.0125</w:t>
+            </w:r>
+          </w:p>
+        </w:tc>
+        <w:tc>
+          <w:tcPr>
+            <w:tcW w:w="1425" w:type="dxa"/>
+          </w:tcPr>
+          <w:p>
+            <w:pPr>
+              <w:jc w:val="both"/>
+              <w:rPr>
+                <w:b/>
+                <w:sz w:val="20"/>
+                <w:szCs w:val="20"/>
+                <w:vertAlign w:val="superscript"/>
+              </w:rPr>
+            </w:pPr>
+            <w:r>
+              <w:rPr>
+                <w:b/>
+                <w:sz w:val="20"/>
+                <w:szCs w:val="20"/>
+              </w:rPr>
+              <w:t>1x10</w:t>
+            </w:r>
+            <w:r>
+              <w:rPr>
+                <w:b/>
+                <w:sz w:val="20"/>
+                <w:szCs w:val="20"/>
+                <w:vertAlign w:val="superscript"/>
+              </w:rPr>
+              <w:t>4</w:t>
+            </w:r>
+          </w:p>
+        </w:tc>
+        <w:tc>
+          <w:tcPr>
+            <w:tcW w:w="1425" w:type="dxa"/>
+          </w:tcPr>
+          <w:p>
+            <w:pPr>
+              <w:jc w:val="both"/>
+              <w:rPr>
+                <w:b/>
+                <w:sz w:val="20"/>
+                <w:szCs w:val="20"/>
+                <w:vertAlign w:val="superscript"/>
+              </w:rPr>
+            </w:pPr>
+            <w:r>
+              <w:rPr>
+                <w:b/>
+                <w:sz w:val="20"/>
+                <w:szCs w:val="20"/>
+              </w:rPr>
+              <w:t>3x10</w:t>
+            </w:r>
+            <w:r>
+              <w:rPr>
+                <w:b/>
+                <w:sz w:val="20"/>
+                <w:szCs w:val="20"/>
+                <w:vertAlign w:val="superscript"/>
+              </w:rPr>
+              <w:t>9</w:t>
+            </w:r>
+          </w:p>
+        </w:tc>
+        <w:tc>
+          <w:tcPr>
+            <w:tcW w:w="1764" w:type="dxa"/>
+          </w:tcPr>
+          <w:p>
+            <w:pPr>
+              <w:jc w:val="both"/>
+              <w:rPr>
+                <w:b/>
+                <w:sz w:val="20"/>
+                <w:szCs w:val="20"/>
+              </w:rPr>
+            </w:pPr>
+            <w:r>
+              <w:rPr>
+                <w:b/>
+                <w:sz w:val="20"/>
+                <w:szCs w:val="20"/>
+              </w:rPr>
+              <w:t>118.6111</w:t>
+            </w:r>
+          </w:p>
+        </w:tc>
+        <w:tc>
+          <w:tcPr>
+            <w:tcW w:w="1560" w:type="dxa"/>
+          </w:tcPr>
+          <w:p>
+            <w:pPr>
+              <w:jc w:val="both"/>
+              <w:rPr>
+                <w:b/>
+                <w:sz w:val="20"/>
+                <w:szCs w:val="20"/>
+              </w:rPr>
+            </w:pPr>
+            <w:r>
+              <w:rPr>
+                <w:b/>
+                <w:sz w:val="20"/>
+                <w:szCs w:val="20"/>
+              </w:rPr>
+              <w:t>80.9382</w:t>
+            </w:r>
+          </w:p>
+        </w:tc>
+        <w:tc>
+          <w:tcPr>
+            <w:tcW w:w="1842" w:type="dxa"/>
+          </w:tcPr>
+          <w:p>
+            <w:pPr>
+              <w:jc w:val="both"/>
+              <w:rPr>
+                <w:b/>
+                <w:sz w:val="20"/>
+                <w:szCs w:val="20"/>
+              </w:rPr>
+            </w:pPr>
+            <w:r>
+              <w:rPr>
+                <w:b/>
+                <w:sz w:val="20"/>
+                <w:szCs w:val="20"/>
+              </w:rPr>
+              <w:t>5.1988e3</w:t>
+            </w:r>
+          </w:p>
+        </w:tc>
+        <w:tc>
+          <w:tcPr>
+            <w:tcW w:w="1653" w:type="dxa"/>
+          </w:tcPr>
+          <w:p>
+            <w:pPr>
+              <w:jc w:val="both"/>
+              <w:rPr>
+                <w:b/>
+                <w:sz w:val="20"/>
+                <w:szCs w:val="20"/>
+              </w:rPr>
+            </w:pPr>
+            <w:r>
+              <w:rPr>
+                <w:b/>
+                <w:sz w:val="20"/>
+                <w:szCs w:val="20"/>
+              </w:rPr>
+              <w:t>0.0258</w:t>
+            </w:r>
+          </w:p>
+        </w:tc>
+        <w:tc>
+          <w:tcPr>
+            <w:tcW w:w="1992" w:type="dxa"/>
+          </w:tcPr>
+          <w:p>
+            <w:pPr>
+              <w:jc w:val="both"/>
+              <w:rPr>
+                <w:b/>
+                <w:sz w:val="20"/>
+                <w:szCs w:val="20"/>
+              </w:rPr>
+            </w:pPr>
+            <w:r>
+              <w:rPr>
+                <w:b/>
+                <w:sz w:val="20"/>
+                <w:szCs w:val="20"/>
+              </w:rPr>
+              <w:t>0.3430</w:t>
+            </w:r>
+          </w:p>
+        </w:tc>
+      </w:tr>
+    </w:tbl>
+    <w:p>
+      <w:pPr>
+        <w:ind w:left="708" w:hanging="708"/>
+        <w:jc w:val="center"/>
+        <w:rPr>
+          <w:b/>
+          <w:sz w:val="20"/>
+          <w:szCs w:val="20"/>
+        </w:rPr>
+      </w:pPr>
+    </w:p>
+    <w:p>
+      <w:pPr>
+        <w:rPr>
+          <w:sz w:val="20"/>
+          <w:szCs w:val="20"/>
+        </w:rPr>
+      </w:pPr>
+    </w:p>
+    <w:p>
+      <w:pPr>
+        <w:rPr>
+          <w:sz w:val="20"/>
+          <w:szCs w:val="20"/>
+        </w:rPr>
+      </w:pPr>
+    </w:p>
+    <w:p>
+      <w:pPr>
+        <w:rPr>
+          <w:sz w:val="20"/>
+          <w:szCs w:val="20"/>
+        </w:rPr>
+      </w:pPr>
+    </w:p>
+    <w:p>
+      <w:pPr>
+        <w:rPr>
+          <w:sz w:val="20"/>
+          <w:szCs w:val="20"/>
+        </w:rPr>
+      </w:pPr>
+    </w:p>
+    <w:p>
+      <w:pPr>
+        <w:rPr>
+          <w:sz w:val="20"/>
+          <w:szCs w:val="20"/>
+        </w:rPr>
+      </w:pPr>
+    </w:p>
+    <w:p>
+      <w:pPr>
+        <w:rPr>
+          <w:sz w:val="20"/>
+          <w:szCs w:val="20"/>
+        </w:rPr>
+      </w:pPr>
+    </w:p>
+    <w:p>
+      <w:pPr>
+        <w:rPr>
+          <w:sz w:val="20"/>
+          <w:szCs w:val="20"/>
+        </w:rPr>
+      </w:pPr>
+    </w:p>
+    <w:tbl>
+      <w:tblPr>
+        <w:tblStyle w:val="Tablaconcuadrcula"/>
+        <w:tblW w:w="13318" w:type="dxa"/>
+        <w:tblLook w:val="04A0" w:firstRow="1" w:lastRow="0" w:firstColumn="1" w:lastColumn="0" w:noHBand="0" w:noVBand="1"/>
+      </w:tblPr>
+      <w:tblGrid>
+        <w:gridCol w:w="1478"/>
+        <w:gridCol w:w="1478"/>
+        <w:gridCol w:w="1478"/>
+        <w:gridCol w:w="1480"/>
+        <w:gridCol w:w="1481"/>
+        <w:gridCol w:w="1481"/>
+        <w:gridCol w:w="1481"/>
+        <w:gridCol w:w="1481"/>
+        <w:gridCol w:w="1480"/>
+      </w:tblGrid>
+      <w:tr>
+        <w:trPr>
+          <w:trHeight w:val="277"/>
+        </w:trPr>
+        <w:tc>
+          <w:tcPr>
+            <w:tcW w:w="1478" w:type="dxa"/>
+          </w:tcPr>
+          <w:p>
+            <w:pPr>
+              <w:rPr>
+                <w:sz w:val="20"/>
+                <w:szCs w:val="20"/>
+              </w:rPr>
+            </w:pPr>
+          </w:p>
+        </w:tc>
+        <w:tc>
+          <w:tcPr>
+            <w:tcW w:w="5917" w:type="dxa"/>
+            <w:gridSpan w:val="4"/>
+          </w:tcPr>
+          <w:p>
+            <w:pPr>
+              <w:jc w:val="center"/>
+              <w:rPr>
+                <w:rFonts w:ascii="Calibri" w:eastAsia="Calibri" w:hAnsi="Calibri" w:cs="Times New Roman"/>
+                <w:b/>
+                <w:sz w:val="20"/>
+                <w:szCs w:val="20"/>
+              </w:rPr>
+            </w:pPr>
+            <w:r>
+              <w:rPr>
+                <w:rFonts w:ascii="Calibri" w:eastAsia="Calibri" w:hAnsi="Calibri" w:cs="Times New Roman"/>
+                <w:b/>
+                <w:sz w:val="20"/>
+                <w:szCs w:val="20"/>
+              </w:rPr>
+              <w:t>MATLAB</w:t>
+            </w:r>
+          </w:p>
+        </w:tc>
+        <w:tc>
+          <w:tcPr>
+            <w:tcW w:w="5923" w:type="dxa"/>
+            <w:gridSpan w:val="4"/>
+          </w:tcPr>
+          <w:p>
+            <w:pPr>
+              <w:jc w:val="center"/>
+              <w:rPr>
+                <w:rFonts w:ascii="Calibri" w:eastAsia="Calibri" w:hAnsi="Calibri" w:cs="Times New Roman"/>
+                <w:b/>
+                <w:sz w:val="20"/>
+                <w:szCs w:val="20"/>
+              </w:rPr>
+            </w:pPr>
+            <w:r>
+              <w:rPr>
+                <w:rFonts w:ascii="Calibri" w:eastAsia="Calibri" w:hAnsi="Calibri" w:cs="Times New Roman"/>
+                <w:b/>
+                <w:sz w:val="20"/>
+                <w:szCs w:val="20"/>
+              </w:rPr>
+              <w:t>HFSS</w:t>
+            </w:r>
+          </w:p>
+        </w:tc>
+      </w:tr>
+      <w:tr>
+        <w:trPr>
+          <w:trHeight w:val="435"/>
+        </w:trPr>
+        <w:tc>
+          <w:tcPr>
+            <w:tcW w:w="1478" w:type="dxa"/>
+          </w:tcPr>
+          <w:p>
+            <w:pPr>
+              <w:rPr>
+                <w:sz w:val="20"/>
+                <w:szCs w:val="20"/>
+              </w:rPr>
+            </w:pPr>
+            <w:r>
+              <w:rPr>
+                <w:sz w:val="20"/>
+                <w:szCs w:val="20"/>
+              </w:rPr>
+              <w:t>P</w:t>
+            </w:r>
+          </w:p>
+        </w:tc>
+        <w:tc>
+          <w:tcPr>
+            <w:tcW w:w="1478" w:type="dxa"/>
+          </w:tcPr>
+          <w:p>
+            <w:pPr>
+              <w:jc w:val="both"/>
+              <w:rPr>
+                <w:rFonts w:eastAsiaTheme="minorEastAsia"/>
+                <w:b/>
+                <w:sz w:val="20"/>
+                <w:szCs w:val="20"/>
+              </w:rPr>
+            </w:pPr>
+            <m:oMathPara>
+              <m:oMath>
+                <m:d>
+                  <m:dPr>
+                    <m:begChr m:val="|"/>
+                    <m:endChr m:val="|"/>
+                    <m:ctrlPr>
+                      <w:rPr>
+                        <w:rFonts w:ascii="Cambria Math" w:hAnsi="Cambria Math"/>
+                        <w:b/>
+                        <w:i/>
+                        <w:sz w:val="20"/>
+                        <w:szCs w:val="20"/>
+                      </w:rPr>
+                    </m:ctrlPr>
+                  </m:dPr>
+                  <m:e>
+                    <m:sSub>
+                      <m:sSubPr>
+                        <m:ctrlPr>
+                          <w:rPr>
+                            <w:rFonts w:ascii="Cambria Math" w:hAnsi="Cambria Math"/>
+                            <w:b/>
+                            <w:i/>
+                            <w:sz w:val="20"/>
+                            <w:szCs w:val="20"/>
+                          </w:rPr>
+                        </m:ctrlPr>
+                      </m:sSubPr>
+                      <m:e>
+                        <m:r>
+                          <m:rPr>
+                            <m:sty m:val="bi"/>
+                          </m:rPr>
+                          <w:rPr>
+                            <w:rFonts w:ascii="Cambria Math" w:hAnsi="Cambria Math"/>
+                            <w:sz w:val="20"/>
+                            <w:szCs w:val="20"/>
+                          </w:rPr>
+                          <m:t>S</m:t>
+                        </m:r>
+                      </m:e>
+                      <m:sub>
+                        <m:r>
+                          <m:rPr>
+                            <m:sty m:val="bi"/>
+                          </m:rPr>
+                          <w:rPr>
+                            <w:rFonts w:ascii="Cambria Math" w:hAnsi="Cambria Math"/>
+                            <w:sz w:val="20"/>
+                            <w:szCs w:val="20"/>
+                          </w:rPr>
+                          <m:t>21</m:t>
+                        </m:r>
+                      </m:sub>
+                    </m:sSub>
+                  </m:e>
+                </m:d>
+              </m:oMath>
+            </m:oMathPara>
+          </w:p>
+          <w:p>
+            <w:pPr>
+              <w:jc w:val="both"/>
+              <w:rPr>
+                <w:b/>
+                <w:sz w:val="20"/>
+                <w:szCs w:val="20"/>
+              </w:rPr>
+            </w:pPr>
+            <w:r>
+              <w:rPr>
+                <w:rFonts w:eastAsiaTheme="minorEastAsia"/>
+                <w:b/>
+                <w:sz w:val="20"/>
+                <w:szCs w:val="20"/>
+              </w:rPr>
+              <w:t>(f= 0.1GHx)</w:t>
+            </w:r>
+          </w:p>
+        </w:tc>
+        <w:tc>
+          <w:tcPr>
+            <w:tcW w:w="1478" w:type="dxa"/>
+          </w:tcPr>
+          <w:p>
+            <w:pPr>
+              <w:jc w:val="both"/>
+              <w:rPr>
+                <w:rFonts w:eastAsiaTheme="minorEastAsia"/>
+                <w:b/>
+                <w:sz w:val="20"/>
+                <w:szCs w:val="20"/>
+              </w:rPr>
+            </w:pPr>
+            <m:oMathPara>
+              <m:oMath>
+                <m:d>
+                  <m:dPr>
+                    <m:begChr m:val="|"/>
+                    <m:endChr m:val="|"/>
+                    <m:ctrlPr>
+                      <w:rPr>
+                        <w:rFonts w:ascii="Cambria Math" w:hAnsi="Cambria Math"/>
+                        <w:b/>
+                        <w:i/>
+                        <w:sz w:val="20"/>
+                        <w:szCs w:val="20"/>
+                      </w:rPr>
+                    </m:ctrlPr>
+                  </m:dPr>
+                  <m:e>
+                    <m:sSub>
+                      <m:sSubPr>
+                        <m:ctrlPr>
+                          <w:rPr>
+                            <w:rFonts w:ascii="Cambria Math" w:hAnsi="Cambria Math"/>
+                            <w:b/>
+                            <w:i/>
+                            <w:sz w:val="20"/>
+                            <w:szCs w:val="20"/>
+                          </w:rPr>
+                        </m:ctrlPr>
+                      </m:sSubPr>
+                      <m:e>
+                        <m:r>
+                          <m:rPr>
+                            <m:sty m:val="bi"/>
+                          </m:rPr>
+                          <w:rPr>
+                            <w:rFonts w:ascii="Cambria Math" w:hAnsi="Cambria Math"/>
+                            <w:sz w:val="20"/>
+                            <w:szCs w:val="20"/>
+                          </w:rPr>
+                          <m:t>S</m:t>
+                        </m:r>
+                      </m:e>
+                      <m:sub>
+                        <m:r>
+                          <m:rPr>
+                            <m:sty m:val="bi"/>
+                          </m:rPr>
+                          <w:rPr>
+                            <w:rFonts w:ascii="Cambria Math" w:hAnsi="Cambria Math"/>
+                            <w:sz w:val="20"/>
+                            <w:szCs w:val="20"/>
+                          </w:rPr>
+                          <m:t>21</m:t>
+                        </m:r>
+                      </m:sub>
+                    </m:sSub>
+                  </m:e>
+                </m:d>
+              </m:oMath>
+            </m:oMathPara>
+          </w:p>
+          <w:p>
+            <w:pPr>
+              <w:jc w:val="both"/>
+              <w:rPr>
+                <w:rFonts w:ascii="Calibri" w:eastAsia="Calibri" w:hAnsi="Calibri" w:cs="Times New Roman"/>
+                <w:b/>
+                <w:sz w:val="20"/>
+                <w:szCs w:val="20"/>
+              </w:rPr>
+            </w:pPr>
+            <w:r>
+              <w:rPr>
+                <w:rFonts w:eastAsiaTheme="minorEastAsia"/>
+                <w:b/>
+                <w:sz w:val="20"/>
+                <w:szCs w:val="20"/>
+              </w:rPr>
+              <w:t>(f= 0.3GHx)</w:t>
+            </w:r>
+          </w:p>
+        </w:tc>
+        <w:tc>
+          <w:tcPr>
+            <w:tcW w:w="1480" w:type="dxa"/>
+          </w:tcPr>
+          <w:p>
+            <w:pPr>
+              <w:jc w:val="both"/>
+              <w:rPr>
+                <w:rFonts w:eastAsiaTheme="minorEastAsia"/>
+                <w:b/>
+                <w:sz w:val="20"/>
+                <w:szCs w:val="20"/>
+              </w:rPr>
+            </w:pPr>
+            <m:oMathPara>
+              <m:oMath>
+                <m:d>
+                  <m:dPr>
+                    <m:begChr m:val="|"/>
+                    <m:endChr m:val="|"/>
+                    <m:ctrlPr>
+                      <w:rPr>
+                        <w:rFonts w:ascii="Cambria Math" w:hAnsi="Cambria Math"/>
+                        <w:b/>
+                        <w:i/>
+                        <w:sz w:val="20"/>
+                        <w:szCs w:val="20"/>
+                      </w:rPr>
+                    </m:ctrlPr>
+                  </m:dPr>
+                  <m:e>
+                    <m:sSub>
+                      <m:sSubPr>
+                        <m:ctrlPr>
+                          <w:rPr>
+                            <w:rFonts w:ascii="Cambria Math" w:hAnsi="Cambria Math"/>
+                            <w:b/>
+                            <w:i/>
+                            <w:sz w:val="20"/>
+                            <w:szCs w:val="20"/>
+                          </w:rPr>
+                        </m:ctrlPr>
+                      </m:sSubPr>
+                      <m:e>
+                        <m:r>
+                          <m:rPr>
+                            <m:sty m:val="bi"/>
+                          </m:rPr>
+                          <w:rPr>
+                            <w:rFonts w:ascii="Cambria Math" w:hAnsi="Cambria Math"/>
+                            <w:sz w:val="20"/>
+                            <w:szCs w:val="20"/>
+                          </w:rPr>
+                          <m:t>S</m:t>
+                        </m:r>
+                      </m:e>
+                      <m:sub>
+                        <m:r>
+                          <m:rPr>
+                            <m:sty m:val="bi"/>
+                          </m:rPr>
+                          <w:rPr>
+                            <w:rFonts w:ascii="Cambria Math" w:hAnsi="Cambria Math"/>
+                            <w:sz w:val="20"/>
+                            <w:szCs w:val="20"/>
+                          </w:rPr>
+                          <m:t>21</m:t>
+                        </m:r>
+                      </m:sub>
+                    </m:sSub>
+                  </m:e>
+                </m:d>
+              </m:oMath>
+            </m:oMathPara>
+          </w:p>
+          <w:p>
+            <w:pPr>
+              <w:jc w:val="both"/>
+              <w:rPr>
+                <w:b/>
+                <w:sz w:val="20"/>
+                <w:szCs w:val="20"/>
+              </w:rPr>
+            </w:pPr>
+            <w:r>
+              <w:rPr>
+                <w:rFonts w:eastAsiaTheme="minorEastAsia"/>
+                <w:b/>
+                <w:sz w:val="20"/>
+                <w:szCs w:val="20"/>
+              </w:rPr>
+              <w:t xml:space="preserve">F </w:t>
+            </w:r>
+            <w:r>
+              <w:rPr>
+                <w:rFonts w:eastAsiaTheme="minorEastAsia"/>
+                <w:b/>
+                <w:sz w:val="20"/>
+                <w:szCs w:val="20"/>
+              </w:rPr>
+              <w:t xml:space="preserve">= </w:t>
+            </w:r>
+            <w:r>
+              <w:rPr>
+                <w:rFonts w:eastAsiaTheme="minorEastAsia"/>
+                <w:b/>
+                <w:sz w:val="20"/>
+                <w:szCs w:val="20"/>
+              </w:rPr>
+              <w:t>1GHz</w:t>
+            </w:r>
+          </w:p>
+        </w:tc>
+        <w:tc>
+          <w:tcPr>
+            <w:tcW w:w="1481" w:type="dxa"/>
+          </w:tcPr>
+          <w:p>
+            <w:pPr>
+              <w:jc w:val="both"/>
+              <w:rPr>
+                <w:rFonts w:eastAsiaTheme="minorEastAsia"/>
+                <w:b/>
+                <w:sz w:val="20"/>
+                <w:szCs w:val="20"/>
+              </w:rPr>
+            </w:pPr>
+            <m:oMathPara>
+              <m:oMath>
+                <m:d>
+                  <m:dPr>
+                    <m:begChr m:val="|"/>
+                    <m:endChr m:val="|"/>
+                    <m:ctrlPr>
+                      <w:rPr>
+                        <w:rFonts w:ascii="Cambria Math" w:hAnsi="Cambria Math"/>
+                        <w:b/>
+                        <w:i/>
+                        <w:sz w:val="20"/>
+                        <w:szCs w:val="20"/>
+                      </w:rPr>
+                    </m:ctrlPr>
+                  </m:dPr>
+                  <m:e>
+                    <m:sSub>
+                      <m:sSubPr>
+                        <m:ctrlPr>
+                          <w:rPr>
+                            <w:rFonts w:ascii="Cambria Math" w:hAnsi="Cambria Math"/>
+                            <w:b/>
+                            <w:i/>
+                            <w:sz w:val="20"/>
+                            <w:szCs w:val="20"/>
+                          </w:rPr>
+                        </m:ctrlPr>
+                      </m:sSubPr>
+                      <m:e>
+                        <m:r>
+                          <m:rPr>
+                            <m:sty m:val="bi"/>
+                          </m:rPr>
+                          <w:rPr>
+                            <w:rFonts w:ascii="Cambria Math" w:hAnsi="Cambria Math"/>
+                            <w:sz w:val="20"/>
+                            <w:szCs w:val="20"/>
+                          </w:rPr>
+                          <m:t>S</m:t>
+                        </m:r>
+                      </m:e>
+                      <m:sub>
+                        <m:r>
+                          <m:rPr>
+                            <m:sty m:val="bi"/>
+                          </m:rPr>
+                          <w:rPr>
+                            <w:rFonts w:ascii="Cambria Math" w:hAnsi="Cambria Math"/>
+                            <w:sz w:val="20"/>
+                            <w:szCs w:val="20"/>
+                          </w:rPr>
+                          <m:t>21</m:t>
+                        </m:r>
+                      </m:sub>
+                    </m:sSub>
+                  </m:e>
+                </m:d>
+              </m:oMath>
+            </m:oMathPara>
+          </w:p>
+          <w:p>
+            <w:pPr>
+              <w:jc w:val="both"/>
+              <w:rPr>
+                <w:rFonts w:ascii="Calibri" w:eastAsia="Calibri" w:hAnsi="Calibri" w:cs="Times New Roman"/>
+                <w:b/>
+                <w:sz w:val="20"/>
+                <w:szCs w:val="20"/>
+              </w:rPr>
+            </w:pPr>
+            <w:r>
+              <w:rPr>
+                <w:rFonts w:eastAsiaTheme="minorEastAsia"/>
+                <w:b/>
+                <w:sz w:val="20"/>
+                <w:szCs w:val="20"/>
+              </w:rPr>
+              <w:t>f = 3 GHz</w:t>
+            </w:r>
+          </w:p>
+        </w:tc>
+        <w:tc>
+          <w:tcPr>
+            <w:tcW w:w="1481" w:type="dxa"/>
+          </w:tcPr>
+          <w:p>
+            <w:pPr>
+              <w:jc w:val="both"/>
+              <w:rPr>
+                <w:rFonts w:eastAsiaTheme="minorEastAsia"/>
+                <w:b/>
+                <w:sz w:val="20"/>
+                <w:szCs w:val="20"/>
+              </w:rPr>
+            </w:pPr>
+            <m:oMathPara>
+              <m:oMath>
+                <m:d>
+                  <m:dPr>
+                    <m:begChr m:val="|"/>
+                    <m:endChr m:val="|"/>
+                    <m:ctrlPr>
+                      <w:rPr>
+                        <w:rFonts w:ascii="Cambria Math" w:hAnsi="Cambria Math"/>
+                        <w:b/>
+                        <w:i/>
+                        <w:sz w:val="20"/>
+                        <w:szCs w:val="20"/>
+                      </w:rPr>
+                    </m:ctrlPr>
+                  </m:dPr>
+                  <m:e>
+                    <m:sSub>
+                      <m:sSubPr>
+                        <m:ctrlPr>
+                          <w:rPr>
+                            <w:rFonts w:ascii="Cambria Math" w:hAnsi="Cambria Math"/>
+                            <w:b/>
+                            <w:i/>
+                            <w:sz w:val="20"/>
+                            <w:szCs w:val="20"/>
+                          </w:rPr>
+                        </m:ctrlPr>
+                      </m:sSubPr>
+                      <m:e>
+                        <m:r>
+                          <m:rPr>
+                            <m:sty m:val="bi"/>
+                          </m:rPr>
+                          <w:rPr>
+                            <w:rFonts w:ascii="Cambria Math" w:hAnsi="Cambria Math"/>
+                            <w:sz w:val="20"/>
+                            <w:szCs w:val="20"/>
+                          </w:rPr>
+                          <m:t>S</m:t>
+                        </m:r>
+                      </m:e>
+                      <m:sub>
+                        <m:r>
+                          <m:rPr>
+                            <m:sty m:val="bi"/>
+                          </m:rPr>
+                          <w:rPr>
+                            <w:rFonts w:ascii="Cambria Math" w:hAnsi="Cambria Math"/>
+                            <w:sz w:val="20"/>
+                            <w:szCs w:val="20"/>
+                          </w:rPr>
+                          <m:t>21</m:t>
+                        </m:r>
+                      </m:sub>
+                    </m:sSub>
+                  </m:e>
+                </m:d>
+              </m:oMath>
+            </m:oMathPara>
+          </w:p>
+          <w:p>
+            <w:pPr>
+              <w:jc w:val="both"/>
+              <w:rPr>
+                <w:b/>
+                <w:sz w:val="20"/>
+                <w:szCs w:val="20"/>
+              </w:rPr>
+            </w:pPr>
+            <w:r>
+              <w:rPr>
+                <w:rFonts w:eastAsiaTheme="minorEastAsia"/>
+                <w:b/>
+                <w:sz w:val="20"/>
+                <w:szCs w:val="20"/>
+              </w:rPr>
+              <w:t>(f= 0.1GHx)</w:t>
+            </w:r>
+          </w:p>
+        </w:tc>
+        <w:tc>
+          <w:tcPr>
+            <w:tcW w:w="1481" w:type="dxa"/>
+          </w:tcPr>
+          <w:p>
+            <w:pPr>
+              <w:jc w:val="both"/>
+              <w:rPr>
+                <w:rFonts w:eastAsiaTheme="minorEastAsia"/>
+                <w:b/>
+                <w:sz w:val="20"/>
+                <w:szCs w:val="20"/>
+              </w:rPr>
+            </w:pPr>
+            <m:oMathPara>
+              <m:oMath>
+                <m:d>
+                  <m:dPr>
+                    <m:begChr m:val="|"/>
+                    <m:endChr m:val="|"/>
+                    <m:ctrlPr>
+                      <w:rPr>
+                        <w:rFonts w:ascii="Cambria Math" w:hAnsi="Cambria Math"/>
+                        <w:b/>
+                        <w:i/>
+                        <w:sz w:val="20"/>
+                        <w:szCs w:val="20"/>
+                      </w:rPr>
+                    </m:ctrlPr>
+                  </m:dPr>
+                  <m:e>
+                    <m:sSub>
+                      <m:sSubPr>
+                        <m:ctrlPr>
+                          <w:rPr>
+                            <w:rFonts w:ascii="Cambria Math" w:hAnsi="Cambria Math"/>
+                            <w:b/>
+                            <w:i/>
+                            <w:sz w:val="20"/>
+                            <w:szCs w:val="20"/>
+                          </w:rPr>
+                        </m:ctrlPr>
+                      </m:sSubPr>
+                      <m:e>
+                        <m:r>
+                          <m:rPr>
+                            <m:sty m:val="bi"/>
+                          </m:rPr>
+                          <w:rPr>
+                            <w:rFonts w:ascii="Cambria Math" w:hAnsi="Cambria Math"/>
+                            <w:sz w:val="20"/>
+                            <w:szCs w:val="20"/>
+                          </w:rPr>
+                          <m:t>S</m:t>
+                        </m:r>
+                      </m:e>
+                      <m:sub>
+                        <m:r>
+                          <m:rPr>
+                            <m:sty m:val="bi"/>
+                          </m:rPr>
+                          <w:rPr>
+                            <w:rFonts w:ascii="Cambria Math" w:hAnsi="Cambria Math"/>
+                            <w:sz w:val="20"/>
+                            <w:szCs w:val="20"/>
+                          </w:rPr>
+                          <m:t>21</m:t>
+                        </m:r>
+                      </m:sub>
+                    </m:sSub>
+                  </m:e>
+                </m:d>
+              </m:oMath>
+            </m:oMathPara>
+          </w:p>
+          <w:p>
+            <w:pPr>
+              <w:jc w:val="both"/>
+              <w:rPr>
+                <w:rFonts w:ascii="Calibri" w:eastAsia="Calibri" w:hAnsi="Calibri" w:cs="Times New Roman"/>
+                <w:b/>
+                <w:sz w:val="20"/>
+                <w:szCs w:val="20"/>
+              </w:rPr>
+            </w:pPr>
+            <w:r>
+              <w:rPr>
+                <w:rFonts w:eastAsiaTheme="minorEastAsia"/>
+                <w:b/>
+                <w:sz w:val="20"/>
+                <w:szCs w:val="20"/>
+              </w:rPr>
+              <w:t xml:space="preserve">f = </w:t>
+            </w:r>
+            <w:r>
+              <w:rPr>
+                <w:rFonts w:eastAsiaTheme="minorEastAsia"/>
+                <w:b/>
+                <w:sz w:val="20"/>
+                <w:szCs w:val="20"/>
+              </w:rPr>
+              <w:t>0.3</w:t>
+            </w:r>
+            <w:r>
+              <w:rPr>
+                <w:rFonts w:eastAsiaTheme="minorEastAsia"/>
+                <w:b/>
+                <w:sz w:val="20"/>
+                <w:szCs w:val="20"/>
+              </w:rPr>
+              <w:t>GHz</w:t>
+            </w:r>
+          </w:p>
+        </w:tc>
+        <w:tc>
+          <w:tcPr>
+            <w:tcW w:w="1481" w:type="dxa"/>
+          </w:tcPr>
+          <w:p>
+            <w:pPr>
+              <w:jc w:val="both"/>
+              <w:rPr>
+                <w:rFonts w:eastAsiaTheme="minorEastAsia"/>
+                <w:b/>
+                <w:sz w:val="20"/>
+                <w:szCs w:val="20"/>
+              </w:rPr>
+            </w:pPr>
+            <m:oMathPara>
+              <m:oMath>
+                <m:d>
+                  <m:dPr>
+                    <m:begChr m:val="|"/>
+                    <m:endChr m:val="|"/>
+                    <m:ctrlPr>
+                      <w:rPr>
+                        <w:rFonts w:ascii="Cambria Math" w:hAnsi="Cambria Math"/>
+                        <w:b/>
+                        <w:i/>
+                        <w:sz w:val="20"/>
+                        <w:szCs w:val="20"/>
+                      </w:rPr>
+                    </m:ctrlPr>
+                  </m:dPr>
+                  <m:e>
+                    <m:sSub>
+                      <m:sSubPr>
+                        <m:ctrlPr>
+                          <w:rPr>
+                            <w:rFonts w:ascii="Cambria Math" w:hAnsi="Cambria Math"/>
+                            <w:b/>
+                            <w:i/>
+                            <w:sz w:val="20"/>
+                            <w:szCs w:val="20"/>
+                          </w:rPr>
+                        </m:ctrlPr>
+                      </m:sSubPr>
+                      <m:e>
+                        <m:r>
+                          <m:rPr>
+                            <m:sty m:val="bi"/>
+                          </m:rPr>
+                          <w:rPr>
+                            <w:rFonts w:ascii="Cambria Math" w:hAnsi="Cambria Math"/>
+                            <w:sz w:val="20"/>
+                            <w:szCs w:val="20"/>
+                          </w:rPr>
+                          <m:t>S</m:t>
+                        </m:r>
+                      </m:e>
+                      <m:sub>
+                        <m:r>
+                          <m:rPr>
+                            <m:sty m:val="bi"/>
+                          </m:rPr>
+                          <w:rPr>
+                            <w:rFonts w:ascii="Cambria Math" w:hAnsi="Cambria Math"/>
+                            <w:sz w:val="20"/>
+                            <w:szCs w:val="20"/>
+                          </w:rPr>
+                          <m:t>21</m:t>
+                        </m:r>
+                      </m:sub>
+                    </m:sSub>
+                  </m:e>
+                </m:d>
+              </m:oMath>
+            </m:oMathPara>
+          </w:p>
+          <w:p>
+            <w:pPr>
+              <w:jc w:val="both"/>
+              <w:rPr>
+                <w:b/>
+                <w:sz w:val="20"/>
+                <w:szCs w:val="20"/>
+              </w:rPr>
+            </w:pPr>
+            <w:r>
+              <w:rPr>
+                <w:rFonts w:eastAsiaTheme="minorEastAsia"/>
+                <w:b/>
+                <w:sz w:val="20"/>
+                <w:szCs w:val="20"/>
+              </w:rPr>
+              <w:t>f</w:t>
+            </w:r>
+            <w:r>
+              <w:rPr>
+                <w:rFonts w:eastAsiaTheme="minorEastAsia"/>
+                <w:b/>
+                <w:sz w:val="20"/>
+                <w:szCs w:val="20"/>
+              </w:rPr>
+              <w:t xml:space="preserve"> </w:t>
+            </w:r>
+            <w:r>
+              <w:rPr>
+                <w:rFonts w:eastAsiaTheme="minorEastAsia"/>
+                <w:b/>
+                <w:sz w:val="20"/>
+                <w:szCs w:val="20"/>
+              </w:rPr>
+              <w:t xml:space="preserve">= </w:t>
+            </w:r>
+            <w:r>
+              <w:rPr>
+                <w:rFonts w:eastAsiaTheme="minorEastAsia"/>
+                <w:b/>
+                <w:sz w:val="20"/>
+                <w:szCs w:val="20"/>
+              </w:rPr>
+              <w:t>1 GHz</w:t>
+            </w:r>
+          </w:p>
+        </w:tc>
+        <w:tc>
+          <w:tcPr>
+            <w:tcW w:w="1480" w:type="dxa"/>
+          </w:tcPr>
+          <w:p>
+            <w:pPr>
+              <w:jc w:val="both"/>
+              <w:rPr>
+                <w:rFonts w:eastAsiaTheme="minorEastAsia"/>
+                <w:b/>
+                <w:sz w:val="20"/>
+                <w:szCs w:val="20"/>
+              </w:rPr>
+            </w:pPr>
+            <m:oMathPara>
+              <m:oMath>
+                <m:d>
+                  <m:dPr>
+                    <m:begChr m:val="|"/>
+                    <m:endChr m:val="|"/>
+                    <m:ctrlPr>
+                      <w:rPr>
+                        <w:rFonts w:ascii="Cambria Math" w:hAnsi="Cambria Math"/>
+                        <w:b/>
+                        <w:i/>
+                        <w:sz w:val="20"/>
+                        <w:szCs w:val="20"/>
+                      </w:rPr>
+                    </m:ctrlPr>
+                  </m:dPr>
+                  <m:e>
+                    <m:sSub>
+                      <m:sSubPr>
+                        <m:ctrlPr>
+                          <w:rPr>
+                            <w:rFonts w:ascii="Cambria Math" w:hAnsi="Cambria Math"/>
+                            <w:b/>
+                            <w:i/>
+                            <w:sz w:val="20"/>
+                            <w:szCs w:val="20"/>
+                          </w:rPr>
+                        </m:ctrlPr>
+                      </m:sSubPr>
+                      <m:e>
+                        <m:r>
+                          <m:rPr>
+                            <m:sty m:val="bi"/>
+                          </m:rPr>
+                          <w:rPr>
+                            <w:rFonts w:ascii="Cambria Math" w:hAnsi="Cambria Math"/>
+                            <w:sz w:val="20"/>
+                            <w:szCs w:val="20"/>
+                          </w:rPr>
+                          <m:t>S</m:t>
+                        </m:r>
+                      </m:e>
+                      <m:sub>
+                        <m:r>
+                          <m:rPr>
+                            <m:sty m:val="bi"/>
+                          </m:rPr>
+                          <w:rPr>
+                            <w:rFonts w:ascii="Cambria Math" w:hAnsi="Cambria Math"/>
+                            <w:sz w:val="20"/>
+                            <w:szCs w:val="20"/>
+                          </w:rPr>
+                          <m:t>21</m:t>
+                        </m:r>
+                      </m:sub>
+                    </m:sSub>
+                  </m:e>
+                </m:d>
+              </m:oMath>
+            </m:oMathPara>
+          </w:p>
+          <w:p>
+            <w:pPr>
+              <w:jc w:val="both"/>
+              <w:rPr>
+                <w:rFonts w:ascii="Calibri" w:eastAsia="Calibri" w:hAnsi="Calibri" w:cs="Times New Roman"/>
+                <w:b/>
+                <w:sz w:val="20"/>
+                <w:szCs w:val="20"/>
+              </w:rPr>
+            </w:pPr>
+            <w:r>
+              <w:rPr>
+                <w:rFonts w:eastAsiaTheme="minorEastAsia"/>
+                <w:b/>
+                <w:sz w:val="20"/>
+                <w:szCs w:val="20"/>
+              </w:rPr>
+              <w:t>F = 3 GHz</w:t>
+            </w:r>
+          </w:p>
+        </w:tc>
+      </w:tr>
+      <w:tr>
+        <w:trPr>
+          <w:trHeight w:val="455"/>
+        </w:trPr>
+        <w:tc>
+          <w:tcPr>
+            <w:tcW w:w="1478" w:type="dxa"/>
+          </w:tcPr>
+          <w:p>
+            <w:pPr>
+              <w:rPr>
+                <w:sz w:val="20"/>
+                <w:szCs w:val="20"/>
+              </w:rPr>
+            </w:pPr>
+            <w:r>
+              <w:rPr>
+                <w:sz w:val="20"/>
+                <w:szCs w:val="20"/>
+              </w:rPr>
+              <w:t>0</w:t>
+            </w:r>
+          </w:p>
+        </w:tc>
+        <w:tc>
+          <w:tcPr>
+            <w:tcW w:w="1478" w:type="dxa"/>
+          </w:tcPr>
+          <w:p>
+            <w:pPr>
+              <w:jc w:val="both"/>
+              <w:rPr>
+                <w:b/>
+                <w:sz w:val="20"/>
+                <w:szCs w:val="20"/>
+              </w:rPr>
+            </w:pPr>
+          </w:p>
+        </w:tc>
+        <w:tc>
+          <w:tcPr>
+            <w:tcW w:w="1478" w:type="dxa"/>
+          </w:tcPr>
+          <w:p>
+            <w:pPr>
+              <w:jc w:val="both"/>
+              <w:rPr>
+                <w:b/>
+                <w:sz w:val="20"/>
+                <w:szCs w:val="20"/>
+              </w:rPr>
+            </w:pPr>
+          </w:p>
+        </w:tc>
+        <w:tc>
+          <w:tcPr>
+            <w:tcW w:w="1480" w:type="dxa"/>
+          </w:tcPr>
+          <w:p>
+            <w:pPr>
+              <w:jc w:val="both"/>
+              <w:rPr>
+                <w:b/>
+                <w:sz w:val="20"/>
+                <w:szCs w:val="20"/>
+              </w:rPr>
+            </w:pPr>
+          </w:p>
+        </w:tc>
+        <w:tc>
+          <w:tcPr>
+            <w:tcW w:w="1481" w:type="dxa"/>
+          </w:tcPr>
+          <w:p>
+            <w:pPr>
+              <w:jc w:val="both"/>
+              <w:rPr>
+                <w:b/>
+                <w:sz w:val="20"/>
+                <w:szCs w:val="20"/>
+              </w:rPr>
+            </w:pPr>
+          </w:p>
+        </w:tc>
+        <w:tc>
+          <w:tcPr>
+            <w:tcW w:w="1481" w:type="dxa"/>
+          </w:tcPr>
+          <w:p>
+            <w:pPr>
+              <w:rPr>
+                <w:sz w:val="20"/>
+                <w:szCs w:val="20"/>
+              </w:rPr>
+            </w:pPr>
+          </w:p>
+        </w:tc>
+        <w:tc>
+          <w:tcPr>
+            <w:tcW w:w="1481" w:type="dxa"/>
+          </w:tcPr>
+          <w:p>
+            <w:pPr>
+              <w:rPr>
+                <w:sz w:val="20"/>
+                <w:szCs w:val="20"/>
+              </w:rPr>
+            </w:pPr>
+          </w:p>
+        </w:tc>
+        <w:tc>
+          <w:tcPr>
+            <w:tcW w:w="1481" w:type="dxa"/>
+          </w:tcPr>
+          <w:p>
+            <w:pPr>
+              <w:jc w:val="both"/>
+              <w:rPr>
+                <w:b/>
+                <w:sz w:val="20"/>
+                <w:szCs w:val="20"/>
+              </w:rPr>
+            </w:pPr>
+          </w:p>
+        </w:tc>
+        <w:tc>
+          <w:tcPr>
+            <w:tcW w:w="1480" w:type="dxa"/>
+          </w:tcPr>
+          <w:p>
+            <w:pPr>
+              <w:rPr>
+                <w:sz w:val="20"/>
+                <w:szCs w:val="20"/>
+              </w:rPr>
+            </w:pPr>
+          </w:p>
+        </w:tc>
+      </w:tr>
+      <w:tr>
+        <w:trPr>
+          <w:trHeight w:val="475"/>
+        </w:trPr>
+        <w:tc>
+          <w:tcPr>
+            <w:tcW w:w="1478" w:type="dxa"/>
+          </w:tcPr>
+          <w:p>
+            <w:pPr>
+              <w:rPr>
+                <w:sz w:val="20"/>
+                <w:szCs w:val="20"/>
+              </w:rPr>
+            </w:pPr>
+            <w:r>
+              <w:rPr>
+                <w:sz w:val="20"/>
+                <w:szCs w:val="20"/>
+              </w:rPr>
+              <w:t>0.1</w:t>
+            </w:r>
+          </w:p>
+        </w:tc>
+        <w:tc>
+          <w:tcPr>
+            <w:tcW w:w="1478" w:type="dxa"/>
+          </w:tcPr>
+          <w:p>
+            <w:pPr>
+              <w:jc w:val="both"/>
+              <w:rPr>
+                <w:b/>
+                <w:sz w:val="20"/>
+                <w:szCs w:val="20"/>
+              </w:rPr>
+            </w:pPr>
+          </w:p>
+        </w:tc>
+        <w:tc>
+          <w:tcPr>
+            <w:tcW w:w="1478" w:type="dxa"/>
+          </w:tcPr>
+          <w:p>
+            <w:pPr>
+              <w:jc w:val="both"/>
+              <w:rPr>
+                <w:b/>
+                <w:sz w:val="20"/>
+                <w:szCs w:val="20"/>
+              </w:rPr>
+            </w:pPr>
+          </w:p>
+        </w:tc>
+        <w:tc>
+          <w:tcPr>
+            <w:tcW w:w="1480" w:type="dxa"/>
+          </w:tcPr>
+          <w:p>
+            <w:pPr>
+              <w:jc w:val="both"/>
+              <w:rPr>
+                <w:b/>
+                <w:sz w:val="20"/>
+                <w:szCs w:val="20"/>
+              </w:rPr>
+            </w:pPr>
+          </w:p>
+        </w:tc>
+        <w:tc>
+          <w:tcPr>
+            <w:tcW w:w="1481" w:type="dxa"/>
+          </w:tcPr>
+          <w:p>
+            <w:pPr>
+              <w:jc w:val="both"/>
+              <w:rPr>
+                <w:b/>
+                <w:sz w:val="20"/>
+                <w:szCs w:val="20"/>
+              </w:rPr>
+            </w:pPr>
+          </w:p>
+        </w:tc>
+        <w:tc>
+          <w:tcPr>
+            <w:tcW w:w="1481" w:type="dxa"/>
+          </w:tcPr>
+          <w:p>
+            <w:pPr>
+              <w:rPr>
+                <w:sz w:val="20"/>
+                <w:szCs w:val="20"/>
+              </w:rPr>
+            </w:pPr>
+          </w:p>
+        </w:tc>
+        <w:tc>
+          <w:tcPr>
+            <w:tcW w:w="1481" w:type="dxa"/>
+          </w:tcPr>
+          <w:p>
+            <w:pPr>
+              <w:rPr>
+                <w:sz w:val="20"/>
+                <w:szCs w:val="20"/>
+              </w:rPr>
+            </w:pPr>
+          </w:p>
+        </w:tc>
+        <w:tc>
+          <w:tcPr>
+            <w:tcW w:w="1481" w:type="dxa"/>
+          </w:tcPr>
+          <w:p>
+            <w:pPr>
+              <w:jc w:val="both"/>
+              <w:rPr>
+                <w:b/>
+                <w:sz w:val="20"/>
+                <w:szCs w:val="20"/>
+              </w:rPr>
+            </w:pPr>
+            <w:r>
+              <w:rPr>
+                <w:b/>
+                <w:sz w:val="20"/>
+                <w:szCs w:val="20"/>
+              </w:rPr>
+              <w:t>0.975612</w:t>
+            </w:r>
+          </w:p>
+          <w:p>
+            <w:pPr>
+              <w:jc w:val="both"/>
+              <w:rPr>
+                <w:sz w:val="20"/>
+                <w:szCs w:val="20"/>
+              </w:rPr>
+            </w:pPr>
+            <w:r>
+              <w:rPr>
+                <w:sz w:val="20"/>
+                <w:szCs w:val="20"/>
+              </w:rPr>
+              <w:t>-0.107228dB</w:t>
+            </w:r>
+          </w:p>
+        </w:tc>
+        <w:tc>
+          <w:tcPr>
+            <w:tcW w:w="1480" w:type="dxa"/>
+          </w:tcPr>
+          <w:p>
+            <w:pPr>
+              <w:rPr>
+                <w:sz w:val="20"/>
+                <w:szCs w:val="20"/>
+              </w:rPr>
+            </w:pPr>
+          </w:p>
+        </w:tc>
+      </w:tr>
+      <w:tr>
+        <w:trPr>
+          <w:trHeight w:val="455"/>
+        </w:trPr>
+        <w:tc>
+          <w:tcPr>
+            <w:tcW w:w="1478" w:type="dxa"/>
+          </w:tcPr>
+          <w:p>
+            <w:pPr>
+              <w:rPr>
+                <w:sz w:val="20"/>
+                <w:szCs w:val="20"/>
+              </w:rPr>
+            </w:pPr>
+            <w:r>
+              <w:rPr>
+                <w:sz w:val="20"/>
+                <w:szCs w:val="20"/>
+              </w:rPr>
+              <w:t>0.05</w:t>
+            </w:r>
+          </w:p>
+        </w:tc>
+        <w:tc>
+          <w:tcPr>
+            <w:tcW w:w="1478" w:type="dxa"/>
+          </w:tcPr>
+          <w:p>
+            <w:pPr>
+              <w:jc w:val="both"/>
+              <w:rPr>
+                <w:b/>
+                <w:sz w:val="20"/>
+                <w:szCs w:val="20"/>
+              </w:rPr>
+            </w:pPr>
+          </w:p>
+        </w:tc>
+        <w:tc>
+          <w:tcPr>
+            <w:tcW w:w="1478" w:type="dxa"/>
+          </w:tcPr>
+          <w:p>
+            <w:pPr>
+              <w:jc w:val="both"/>
+              <w:rPr>
+                <w:b/>
+                <w:sz w:val="20"/>
+                <w:szCs w:val="20"/>
+              </w:rPr>
+            </w:pPr>
+          </w:p>
+        </w:tc>
+        <w:tc>
+          <w:tcPr>
+            <w:tcW w:w="1480" w:type="dxa"/>
+          </w:tcPr>
+          <w:p>
+            <w:pPr>
+              <w:jc w:val="both"/>
+              <w:rPr>
+                <w:b/>
+                <w:sz w:val="20"/>
+                <w:szCs w:val="20"/>
+              </w:rPr>
+            </w:pPr>
+          </w:p>
+        </w:tc>
+        <w:tc>
+          <w:tcPr>
+            <w:tcW w:w="1481" w:type="dxa"/>
+          </w:tcPr>
+          <w:p>
+            <w:pPr>
+              <w:jc w:val="both"/>
+              <w:rPr>
+                <w:b/>
+                <w:sz w:val="20"/>
+                <w:szCs w:val="20"/>
+              </w:rPr>
+            </w:pPr>
+          </w:p>
+        </w:tc>
+        <w:tc>
+          <w:tcPr>
+            <w:tcW w:w="1481" w:type="dxa"/>
+          </w:tcPr>
+          <w:p>
+            <w:pPr>
+              <w:rPr>
+                <w:sz w:val="20"/>
+                <w:szCs w:val="20"/>
+              </w:rPr>
+            </w:pPr>
+          </w:p>
+        </w:tc>
+        <w:tc>
+          <w:tcPr>
+            <w:tcW w:w="1481" w:type="dxa"/>
+          </w:tcPr>
+          <w:p>
+            <w:pPr>
+              <w:rPr>
+                <w:sz w:val="20"/>
+                <w:szCs w:val="20"/>
+              </w:rPr>
+            </w:pPr>
+          </w:p>
+        </w:tc>
+        <w:tc>
+          <w:tcPr>
+            <w:tcW w:w="1481" w:type="dxa"/>
+          </w:tcPr>
+          <w:p>
+            <w:pPr>
+              <w:jc w:val="both"/>
+              <w:rPr>
+                <w:b/>
+                <w:sz w:val="20"/>
+                <w:szCs w:val="20"/>
+              </w:rPr>
+            </w:pPr>
+            <w:r>
+              <w:rPr>
+                <w:b/>
+                <w:sz w:val="20"/>
+                <w:szCs w:val="20"/>
+              </w:rPr>
+              <w:t>0.975185</w:t>
+            </w:r>
+          </w:p>
+          <w:p>
+            <w:pPr>
+              <w:jc w:val="both"/>
+              <w:rPr>
+                <w:sz w:val="20"/>
+                <w:szCs w:val="20"/>
+              </w:rPr>
+            </w:pPr>
+            <w:r>
+              <w:rPr>
+                <w:sz w:val="20"/>
+                <w:szCs w:val="20"/>
+              </w:rPr>
+              <w:t>-0.109129dB</w:t>
+            </w:r>
+          </w:p>
+        </w:tc>
+        <w:tc>
+          <w:tcPr>
+            <w:tcW w:w="1480" w:type="dxa"/>
+          </w:tcPr>
+          <w:p>
+            <w:pPr>
+              <w:rPr>
+                <w:sz w:val="20"/>
+                <w:szCs w:val="20"/>
+              </w:rPr>
+            </w:pPr>
+          </w:p>
+        </w:tc>
+      </w:tr>
+      <w:tr>
+        <w:trPr>
+          <w:trHeight w:val="435"/>
+        </w:trPr>
+        <w:tc>
+          <w:tcPr>
+            <w:tcW w:w="1478" w:type="dxa"/>
+          </w:tcPr>
+          <w:p>
+            <w:pPr>
+              <w:rPr>
+                <w:sz w:val="20"/>
+                <w:szCs w:val="20"/>
+              </w:rPr>
+            </w:pPr>
+            <w:r>
+              <w:rPr>
+                <w:sz w:val="20"/>
+                <w:szCs w:val="20"/>
+              </w:rPr>
+              <w:t>0.025</w:t>
+            </w:r>
+          </w:p>
+        </w:tc>
+        <w:tc>
+          <w:tcPr>
+            <w:tcW w:w="1478" w:type="dxa"/>
+          </w:tcPr>
+          <w:p>
+            <w:pPr>
+              <w:jc w:val="both"/>
+              <w:rPr>
+                <w:b/>
+                <w:sz w:val="20"/>
+                <w:szCs w:val="20"/>
+              </w:rPr>
+            </w:pPr>
+          </w:p>
+        </w:tc>
+        <w:tc>
+          <w:tcPr>
+            <w:tcW w:w="1478" w:type="dxa"/>
+          </w:tcPr>
+          <w:p>
+            <w:pPr>
+              <w:jc w:val="both"/>
+              <w:rPr>
+                <w:b/>
+                <w:sz w:val="20"/>
+                <w:szCs w:val="20"/>
+              </w:rPr>
+            </w:pPr>
+          </w:p>
+        </w:tc>
+        <w:tc>
+          <w:tcPr>
+            <w:tcW w:w="1480" w:type="dxa"/>
+          </w:tcPr>
+          <w:p>
+            <w:pPr>
+              <w:jc w:val="both"/>
+              <w:rPr>
+                <w:b/>
+                <w:sz w:val="20"/>
+                <w:szCs w:val="20"/>
+              </w:rPr>
+            </w:pPr>
+          </w:p>
+        </w:tc>
+        <w:tc>
+          <w:tcPr>
+            <w:tcW w:w="1481" w:type="dxa"/>
+          </w:tcPr>
+          <w:p>
+            <w:pPr>
+              <w:jc w:val="both"/>
+              <w:rPr>
+                <w:b/>
+                <w:sz w:val="20"/>
+                <w:szCs w:val="20"/>
+              </w:rPr>
+            </w:pPr>
+          </w:p>
+        </w:tc>
+        <w:tc>
+          <w:tcPr>
+            <w:tcW w:w="1481" w:type="dxa"/>
+          </w:tcPr>
+          <w:p>
+            <w:pPr>
+              <w:rPr>
+                <w:sz w:val="20"/>
+                <w:szCs w:val="20"/>
+              </w:rPr>
+            </w:pPr>
+          </w:p>
+        </w:tc>
+        <w:tc>
+          <w:tcPr>
+            <w:tcW w:w="1481" w:type="dxa"/>
+          </w:tcPr>
+          <w:p>
+            <w:pPr>
+              <w:rPr>
+                <w:sz w:val="20"/>
+                <w:szCs w:val="20"/>
+              </w:rPr>
+            </w:pPr>
+          </w:p>
+        </w:tc>
+        <w:tc>
+          <w:tcPr>
+            <w:tcW w:w="1481" w:type="dxa"/>
+          </w:tcPr>
+          <w:p>
+            <w:pPr>
+              <w:jc w:val="both"/>
+              <w:rPr>
+                <w:b/>
+                <w:sz w:val="20"/>
+                <w:szCs w:val="20"/>
+              </w:rPr>
+            </w:pPr>
+            <w:r>
+              <w:rPr>
+                <w:b/>
+                <w:sz w:val="20"/>
+                <w:szCs w:val="20"/>
+              </w:rPr>
+              <w:t>0.975811</w:t>
+            </w:r>
+          </w:p>
+          <w:p>
+            <w:pPr>
+              <w:jc w:val="both"/>
+              <w:rPr>
+                <w:sz w:val="20"/>
+                <w:szCs w:val="20"/>
+              </w:rPr>
+            </w:pPr>
+            <w:r>
+              <w:rPr>
+                <w:sz w:val="20"/>
+                <w:szCs w:val="20"/>
+              </w:rPr>
+              <w:t>-0.106342dB</w:t>
+            </w:r>
+          </w:p>
+        </w:tc>
+        <w:tc>
+          <w:tcPr>
+            <w:tcW w:w="1480" w:type="dxa"/>
+          </w:tcPr>
+          <w:p>
+            <w:pPr>
+              <w:rPr>
+                <w:sz w:val="20"/>
+                <w:szCs w:val="20"/>
+              </w:rPr>
+            </w:pPr>
+          </w:p>
+        </w:tc>
+      </w:tr>
+      <w:tr>
+        <w:trPr>
+          <w:trHeight w:val="435"/>
+        </w:trPr>
+        <w:tc>
+          <w:tcPr>
+            <w:tcW w:w="1478" w:type="dxa"/>
+          </w:tcPr>
+          <w:p>
+            <w:pPr>
+              <w:rPr>
+                <w:sz w:val="20"/>
+                <w:szCs w:val="20"/>
+              </w:rPr>
+            </w:pPr>
+            <w:r>
+              <w:rPr>
+                <w:sz w:val="20"/>
+                <w:szCs w:val="20"/>
+              </w:rPr>
+              <w:t>0.0125</w:t>
+            </w:r>
+          </w:p>
+        </w:tc>
+        <w:tc>
+          <w:tcPr>
+            <w:tcW w:w="1478" w:type="dxa"/>
+          </w:tcPr>
+          <w:p>
+            <w:pPr>
+              <w:jc w:val="both"/>
+              <w:rPr>
+                <w:b/>
+                <w:sz w:val="20"/>
+                <w:szCs w:val="20"/>
+              </w:rPr>
+            </w:pPr>
+          </w:p>
+        </w:tc>
+        <w:tc>
+          <w:tcPr>
+            <w:tcW w:w="1478" w:type="dxa"/>
+          </w:tcPr>
+          <w:p>
+            <w:pPr>
+              <w:jc w:val="both"/>
+              <w:rPr>
+                <w:b/>
+                <w:sz w:val="20"/>
+                <w:szCs w:val="20"/>
+              </w:rPr>
+            </w:pPr>
+          </w:p>
+        </w:tc>
+        <w:tc>
+          <w:tcPr>
+            <w:tcW w:w="1480" w:type="dxa"/>
+          </w:tcPr>
+          <w:p>
+            <w:pPr>
+              <w:jc w:val="both"/>
+              <w:rPr>
+                <w:b/>
+                <w:sz w:val="20"/>
+                <w:szCs w:val="20"/>
+              </w:rPr>
+            </w:pPr>
+          </w:p>
+        </w:tc>
+        <w:tc>
+          <w:tcPr>
+            <w:tcW w:w="1481" w:type="dxa"/>
+          </w:tcPr>
+          <w:p>
+            <w:pPr>
+              <w:jc w:val="both"/>
+              <w:rPr>
+                <w:b/>
+                <w:sz w:val="20"/>
+                <w:szCs w:val="20"/>
+              </w:rPr>
+            </w:pPr>
+          </w:p>
+        </w:tc>
+        <w:tc>
+          <w:tcPr>
+            <w:tcW w:w="1481" w:type="dxa"/>
+          </w:tcPr>
+          <w:p>
+            <w:pPr>
+              <w:rPr>
+                <w:sz w:val="20"/>
+                <w:szCs w:val="20"/>
+              </w:rPr>
+            </w:pPr>
+          </w:p>
+        </w:tc>
+        <w:tc>
+          <w:tcPr>
+            <w:tcW w:w="1481" w:type="dxa"/>
+          </w:tcPr>
+          <w:p>
+            <w:pPr>
+              <w:rPr>
+                <w:sz w:val="20"/>
+                <w:szCs w:val="20"/>
+              </w:rPr>
+            </w:pPr>
+          </w:p>
+        </w:tc>
+        <w:tc>
+          <w:tcPr>
+            <w:tcW w:w="1481" w:type="dxa"/>
+          </w:tcPr>
+          <w:p>
+            <w:pPr>
+              <w:jc w:val="both"/>
+              <w:rPr>
+                <w:b/>
+                <w:sz w:val="20"/>
+                <w:szCs w:val="20"/>
+              </w:rPr>
+            </w:pPr>
+            <w:r>
+              <w:rPr>
+                <w:b/>
+                <w:sz w:val="20"/>
+                <w:szCs w:val="20"/>
+              </w:rPr>
+              <w:t>0.975817</w:t>
+            </w:r>
+          </w:p>
+          <w:p>
+            <w:pPr>
+              <w:jc w:val="both"/>
+              <w:rPr>
+                <w:sz w:val="20"/>
+                <w:szCs w:val="20"/>
+              </w:rPr>
+            </w:pPr>
+            <w:r>
+              <w:rPr>
+                <w:sz w:val="20"/>
+                <w:szCs w:val="20"/>
+              </w:rPr>
+              <w:t>-0.10631</w:t>
+            </w:r>
+            <w:bookmarkStart w:id="0" w:name="_GoBack"/>
+            <w:bookmarkEnd w:id="0"/>
+            <w:r>
+              <w:rPr>
+                <w:sz w:val="20"/>
+                <w:szCs w:val="20"/>
+              </w:rPr>
+              <w:t>6dB</w:t>
+            </w:r>
+          </w:p>
+        </w:tc>
+        <w:tc>
+          <w:tcPr>
+            <w:tcW w:w="1480" w:type="dxa"/>
+          </w:tcPr>
+          <w:p>
+            <w:pPr>
+              <w:rPr>
+                <w:sz w:val="20"/>
+                <w:szCs w:val="20"/>
+              </w:rPr>
+            </w:pPr>
+          </w:p>
+        </w:tc>
+      </w:tr>
+    </w:tbl>
+    <w:p>
+      <w:r>
+        <w:br w:type="page"/>
+      </w:r>
+    </w:p>
+    <w:p>
+      <w:pPr>
+        <w:sectPr>
+          <w:type w:val="continuous"/>
+          <w:pgSz w:w="16838" w:h="11906" w:orient="landscape"/>
+          <w:pgMar w:top="1701" w:right="1417" w:bottom="1701" w:left="1417" w:header="708" w:footer="708" w:gutter="0"/>
+          <w:cols w:space="708"/>
+          <w:docGrid w:linePitch="360"/>
+        </w:sectPr>
+      </w:pPr>
+    </w:p>
+    <w:tbl>
+      <w:tblPr>
+        <w:tblStyle w:val="Tablaconcuadrcula"/>
+        <w:tblpPr w:leftFromText="141" w:rightFromText="141" w:vertAnchor="text" w:horzAnchor="margin" w:tblpXSpec="center" w:tblpY="-217"/>
+        <w:tblW w:w="11755" w:type="dxa"/>
+        <w:tblLook w:val="04A0" w:firstRow="1" w:lastRow="0" w:firstColumn="1" w:lastColumn="0" w:noHBand="0" w:noVBand="1"/>
+      </w:tblPr>
+      <w:tblGrid>
+        <w:gridCol w:w="1463"/>
+        <w:gridCol w:w="664"/>
+        <w:gridCol w:w="1149"/>
+        <w:gridCol w:w="1149"/>
+        <w:gridCol w:w="1511"/>
+        <w:gridCol w:w="1009"/>
+        <w:gridCol w:w="1711"/>
+        <w:gridCol w:w="1252"/>
+        <w:gridCol w:w="1847"/>
+      </w:tblGrid>
+      <w:tr>
+        <w:trPr>
+          <w:trHeight w:val="1543"/>
+        </w:trPr>
+        <w:tc>
+          <w:tcPr>
+            <w:tcW w:w="1463" w:type="dxa"/>
+          </w:tcPr>
+          <w:p>
+            <w:r>
+              <w:lastRenderedPageBreak/>
               <w:t xml:space="preserve">Material </w:t>
             </w:r>
             <w:r>
@@ -2932,7 +5994,7 @@
         </w:tc>
         <w:tc>
           <w:tcPr>
-            <w:tcW w:w="375" w:type="dxa"/>
+            <w:tcW w:w="664" w:type="dxa"/>
           </w:tcPr>
           <w:p>
             <m:oMathPara>
@@ -2977,7 +6039,7 @@
         </w:tc>
         <w:tc>
           <w:tcPr>
-            <w:tcW w:w="649" w:type="dxa"/>
+            <w:tcW w:w="1149" w:type="dxa"/>
           </w:tcPr>
           <w:p>
             <w:r>
@@ -2990,7 +6052,7 @@
         </w:tc>
         <w:tc>
           <w:tcPr>
-            <w:tcW w:w="839" w:type="dxa"/>
+            <w:tcW w:w="1149" w:type="dxa"/>
           </w:tcPr>
           <w:p>
             <m:oMathPara>
@@ -3035,7 +6097,7 @@
         </w:tc>
         <w:tc>
           <w:tcPr>
-            <w:tcW w:w="663" w:type="dxa"/>
+            <w:tcW w:w="1511" w:type="dxa"/>
           </w:tcPr>
           <w:p>
             <w:r>
@@ -3048,7 +6110,7 @@
         </w:tc>
         <w:tc>
           <w:tcPr>
-            <w:tcW w:w="570" w:type="dxa"/>
+            <w:tcW w:w="1009" w:type="dxa"/>
           </w:tcPr>
           <w:p>
             <w:r>
@@ -3061,7 +6123,7 @@
         </w:tc>
         <w:tc>
           <w:tcPr>
-            <w:tcW w:w="966" w:type="dxa"/>
+            <w:tcW w:w="1711" w:type="dxa"/>
           </w:tcPr>
           <w:p>
             <w:pPr>
@@ -3125,7 +6187,7 @@
         </w:tc>
         <w:tc>
           <w:tcPr>
-            <w:tcW w:w="707" w:type="dxa"/>
+            <w:tcW w:w="1252" w:type="dxa"/>
           </w:tcPr>
           <w:p>
             <m:oMathPara>
@@ -3182,7 +6244,7 @@
         </w:tc>
         <w:tc>
           <w:tcPr>
-            <w:tcW w:w="1043" w:type="dxa"/>
+            <w:tcW w:w="1847" w:type="dxa"/>
           </w:tcPr>
           <w:p>
             <w:pPr>
@@ -3304,11 +6366,11 @@
       </w:tr>
       <w:tr>
         <w:trPr>
-          <w:trHeight w:val="911"/>
+          <w:trHeight w:val="1045"/>
         </w:trPr>
         <w:tc>
           <w:tcPr>
-            <w:tcW w:w="826" w:type="dxa"/>
+            <w:tcW w:w="1463" w:type="dxa"/>
           </w:tcPr>
           <w:p>
             <w:pPr>
@@ -3342,7 +6404,7 @@
         </w:tc>
         <w:tc>
           <w:tcPr>
-            <w:tcW w:w="375" w:type="dxa"/>
+            <w:tcW w:w="664" w:type="dxa"/>
           </w:tcPr>
           <w:p>
             <w:r>
@@ -3352,7 +6414,7 @@
         </w:tc>
         <w:tc>
           <w:tcPr>
-            <w:tcW w:w="649" w:type="dxa"/>
+            <w:tcW w:w="1149" w:type="dxa"/>
           </w:tcPr>
           <w:p>
             <w:r>
@@ -3362,7 +6424,7 @@
         </w:tc>
         <w:tc>
           <w:tcPr>
-            <w:tcW w:w="839" w:type="dxa"/>
+            <w:tcW w:w="1149" w:type="dxa"/>
           </w:tcPr>
           <w:p>
             <w:r>
@@ -3372,7 +6434,7 @@
         </w:tc>
         <w:tc>
           <w:tcPr>
-            <w:tcW w:w="663" w:type="dxa"/>
+            <w:tcW w:w="1511" w:type="dxa"/>
           </w:tcPr>
           <w:p>
             <w:r>
@@ -3382,7 +6444,7 @@
         </w:tc>
         <w:tc>
           <w:tcPr>
-            <w:tcW w:w="570" w:type="dxa"/>
+            <w:tcW w:w="1009" w:type="dxa"/>
           </w:tcPr>
           <w:p>
             <w:r>
@@ -3392,7 +6454,7 @@
         </w:tc>
         <w:tc>
           <w:tcPr>
-            <w:tcW w:w="966" w:type="dxa"/>
+            <w:tcW w:w="1711" w:type="dxa"/>
           </w:tcPr>
           <w:p>
             <w:pPr>
@@ -3415,7 +6477,7 @@
         </w:tc>
         <w:tc>
           <w:tcPr>
-            <w:tcW w:w="707" w:type="dxa"/>
+            <w:tcW w:w="1252" w:type="dxa"/>
           </w:tcPr>
           <w:p>
             <w:r>
@@ -3433,7 +6495,7 @@
         </w:tc>
         <w:tc>
           <w:tcPr>
-            <w:tcW w:w="1043" w:type="dxa"/>
+            <w:tcW w:w="1847" w:type="dxa"/>
           </w:tcPr>
           <w:p>
             <w:pPr>
@@ -3462,11 +6524,11 @@
       </w:tr>
       <w:tr>
         <w:trPr>
-          <w:trHeight w:val="886"/>
+          <w:trHeight w:val="1017"/>
         </w:trPr>
         <w:tc>
           <w:tcPr>
-            <w:tcW w:w="826" w:type="dxa"/>
+            <w:tcW w:w="1463" w:type="dxa"/>
           </w:tcPr>
           <w:p>
             <w:pPr>
@@ -3500,7 +6562,7 @@
         </w:tc>
         <w:tc>
           <w:tcPr>
-            <w:tcW w:w="375" w:type="dxa"/>
+            <w:tcW w:w="664" w:type="dxa"/>
           </w:tcPr>
           <w:p>
             <w:r>
@@ -3510,7 +6572,7 @@
         </w:tc>
         <w:tc>
           <w:tcPr>
-            <w:tcW w:w="649" w:type="dxa"/>
+            <w:tcW w:w="1149" w:type="dxa"/>
           </w:tcPr>
           <w:p>
             <w:r>
@@ -3520,7 +6582,7 @@
         </w:tc>
         <w:tc>
           <w:tcPr>
-            <w:tcW w:w="839" w:type="dxa"/>
+            <w:tcW w:w="1149" w:type="dxa"/>
           </w:tcPr>
           <w:p>
             <w:r>
@@ -3530,7 +6592,7 @@
         </w:tc>
         <w:tc>
           <w:tcPr>
-            <w:tcW w:w="663" w:type="dxa"/>
+            <w:tcW w:w="1511" w:type="dxa"/>
           </w:tcPr>
           <w:p>
             <w:r>
@@ -3540,7 +6602,7 @@
         </w:tc>
         <w:tc>
           <w:tcPr>
-            <w:tcW w:w="570" w:type="dxa"/>
+            <w:tcW w:w="1009" w:type="dxa"/>
           </w:tcPr>
           <w:p>
             <w:r>
@@ -3551,7 +6613,7 @@
         </w:tc>
         <w:tc>
           <w:tcPr>
-            <w:tcW w:w="966" w:type="dxa"/>
+            <w:tcW w:w="1711" w:type="dxa"/>
           </w:tcPr>
           <w:p>
             <w:pPr>
@@ -3574,7 +6636,7 @@
         </w:tc>
         <w:tc>
           <w:tcPr>
-            <w:tcW w:w="707" w:type="dxa"/>
+            <w:tcW w:w="1252" w:type="dxa"/>
           </w:tcPr>
           <w:p>
             <w:r>
@@ -3592,7 +6654,7 @@
         </w:tc>
         <w:tc>
           <w:tcPr>
-            <w:tcW w:w="1043" w:type="dxa"/>
+            <w:tcW w:w="1847" w:type="dxa"/>
           </w:tcPr>
           <w:p>
             <w:r>
@@ -3603,11 +6665,11 @@
       </w:tr>
       <w:tr>
         <w:trPr>
-          <w:trHeight w:val="1369"/>
+          <w:trHeight w:val="1571"/>
         </w:trPr>
         <w:tc>
           <w:tcPr>
-            <w:tcW w:w="826" w:type="dxa"/>
+            <w:tcW w:w="1463" w:type="dxa"/>
           </w:tcPr>
           <w:p>
             <w:pPr>
@@ -3633,7 +6695,7 @@
         </w:tc>
         <w:tc>
           <w:tcPr>
-            <w:tcW w:w="375" w:type="dxa"/>
+            <w:tcW w:w="664" w:type="dxa"/>
           </w:tcPr>
           <w:p>
             <w:r>
@@ -3643,7 +6705,7 @@
         </w:tc>
         <w:tc>
           <w:tcPr>
-            <w:tcW w:w="649" w:type="dxa"/>
+            <w:tcW w:w="1149" w:type="dxa"/>
           </w:tcPr>
           <w:p>
             <w:r>
@@ -3653,7 +6715,7 @@
         </w:tc>
         <w:tc>
           <w:tcPr>
-            <w:tcW w:w="839" w:type="dxa"/>
+            <w:tcW w:w="1149" w:type="dxa"/>
           </w:tcPr>
           <w:p>
             <w:r>
@@ -3663,7 +6725,7 @@
         </w:tc>
         <w:tc>
           <w:tcPr>
-            <w:tcW w:w="663" w:type="dxa"/>
+            <w:tcW w:w="1511" w:type="dxa"/>
           </w:tcPr>
           <w:p>
             <w:r>
@@ -3686,7 +6748,7 @@
         </w:tc>
         <w:tc>
           <w:tcPr>
-            <w:tcW w:w="570" w:type="dxa"/>
+            <w:tcW w:w="1009" w:type="dxa"/>
           </w:tcPr>
           <w:p>
             <w:r>
@@ -3696,7 +6758,7 @@
         </w:tc>
         <w:tc>
           <w:tcPr>
-            <w:tcW w:w="966" w:type="dxa"/>
+            <w:tcW w:w="1711" w:type="dxa"/>
           </w:tcPr>
           <w:p>
             <w:pPr>
@@ -3724,7 +6786,7 @@
         </w:tc>
         <w:tc>
           <w:tcPr>
-            <w:tcW w:w="707" w:type="dxa"/>
+            <w:tcW w:w="1252" w:type="dxa"/>
           </w:tcPr>
           <w:p>
             <w:r>
@@ -3742,7 +6804,7 @@
         </w:tc>
         <w:tc>
           <w:tcPr>
-            <w:tcW w:w="1043" w:type="dxa"/>
+            <w:tcW w:w="1847" w:type="dxa"/>
           </w:tcPr>
           <w:p>
             <w:r>
@@ -3753,11 +6815,11 @@
       </w:tr>
       <w:tr>
         <w:trPr>
-          <w:trHeight w:val="1153"/>
+          <w:trHeight w:val="1323"/>
         </w:trPr>
         <w:tc>
           <w:tcPr>
-            <w:tcW w:w="826" w:type="dxa"/>
+            <w:tcW w:w="1463" w:type="dxa"/>
           </w:tcPr>
           <w:p>
             <w:pPr>
@@ -3783,7 +6845,7 @@
         </w:tc>
         <w:tc>
           <w:tcPr>
-            <w:tcW w:w="375" w:type="dxa"/>
+            <w:tcW w:w="664" w:type="dxa"/>
           </w:tcPr>
           <w:p>
             <w:r>
@@ -3793,7 +6855,7 @@
         </w:tc>
         <w:tc>
           <w:tcPr>
-            <w:tcW w:w="649" w:type="dxa"/>
+            <w:tcW w:w="1149" w:type="dxa"/>
           </w:tcPr>
           <w:p>
             <w:r>
@@ -3803,7 +6865,7 @@
         </w:tc>
         <w:tc>
           <w:tcPr>
-            <w:tcW w:w="839" w:type="dxa"/>
+            <w:tcW w:w="1149" w:type="dxa"/>
           </w:tcPr>
           <w:p>
             <w:r>
@@ -3813,7 +6875,7 @@
         </w:tc>
         <w:tc>
           <w:tcPr>
-            <w:tcW w:w="663" w:type="dxa"/>
+            <w:tcW w:w="1511" w:type="dxa"/>
           </w:tcPr>
           <w:p>
             <w:r>
@@ -3823,7 +6885,7 @@
         </w:tc>
         <w:tc>
           <w:tcPr>
-            <w:tcW w:w="570" w:type="dxa"/>
+            <w:tcW w:w="1009" w:type="dxa"/>
           </w:tcPr>
           <w:p>
             <w:r>
@@ -3833,7 +6895,7 @@
         </w:tc>
         <w:tc>
           <w:tcPr>
-            <w:tcW w:w="966" w:type="dxa"/>
+            <w:tcW w:w="1711" w:type="dxa"/>
           </w:tcPr>
           <w:p>
             <w:pPr>
@@ -3856,7 +6918,7 @@
         </w:tc>
         <w:tc>
           <w:tcPr>
-            <w:tcW w:w="707" w:type="dxa"/>
+            <w:tcW w:w="1252" w:type="dxa"/>
           </w:tcPr>
           <w:p>
             <w:r>
@@ -3874,7 +6936,7 @@
         </w:tc>
         <w:tc>
           <w:tcPr>
-            <w:tcW w:w="1043" w:type="dxa"/>
+            <w:tcW w:w="1847" w:type="dxa"/>
           </w:tcPr>
           <w:p>
             <w:r>
@@ -3886,1594 +6948,46 @@
     </w:tbl>
     <w:p>
       <w:pPr>
+        <w:rPr>
+          <w:b/>
+        </w:rPr>
+      </w:pPr>
+      <w:r>
+        <w:rPr>
+          <w:b/>
+        </w:rPr>
+        <w:br w:type="page"/>
+      </w:r>
+    </w:p>
+    <w:p>
+      <w:pPr>
+        <w:rPr>
+          <w:b/>
+        </w:rPr>
+      </w:pPr>
+      <w:r>
+        <w:rPr>
+          <w:b/>
+        </w:rPr>
+        <w:lastRenderedPageBreak/>
+        <w:br w:type="page"/>
+      </w:r>
+    </w:p>
+    <w:p>
+      <w:pPr>
+        <w:rPr>
+          <w:b/>
+        </w:rPr>
+      </w:pPr>
+    </w:p>
+    <w:p>
+      <w:pPr>
         <w:ind w:left="708" w:hanging="708"/>
         <w:jc w:val="center"/>
         <w:rPr>
           <w:b/>
         </w:rPr>
       </w:pPr>
-    </w:p>
-    <w:p>
-      <w:pPr>
-        <w:ind w:left="708" w:hanging="708"/>
-        <w:jc w:val="center"/>
-        <w:rPr>
-          <w:b/>
-        </w:rPr>
-        <w:sectPr>
-          <w:type w:val="continuous"/>
-          <w:pgSz w:w="16838" w:h="11906" w:orient="landscape"/>
-          <w:pgMar w:top="1701" w:right="1417" w:bottom="1701" w:left="1417" w:header="708" w:footer="708" w:gutter="0"/>
-          <w:cols w:num="2" w:space="708"/>
-          <w:docGrid w:linePitch="360"/>
-        </w:sectPr>
-      </w:pPr>
-    </w:p>
-    <w:tbl>
-      <w:tblPr>
-        <w:tblStyle w:val="Tablaconcuadrcula"/>
-        <w:tblpPr w:leftFromText="141" w:rightFromText="141" w:vertAnchor="text" w:horzAnchor="margin" w:tblpY="-93"/>
-        <w:tblW w:w="6638" w:type="dxa"/>
-        <w:tblLook w:val="04A0" w:firstRow="1" w:lastRow="0" w:firstColumn="1" w:lastColumn="0" w:noHBand="0" w:noVBand="1"/>
-      </w:tblPr>
-      <w:tblGrid>
-        <w:gridCol w:w="573"/>
-        <w:gridCol w:w="512"/>
-        <w:gridCol w:w="512"/>
-        <w:gridCol w:w="702"/>
-        <w:gridCol w:w="638"/>
-        <w:gridCol w:w="702"/>
-        <w:gridCol w:w="573"/>
-        <w:gridCol w:w="882"/>
-        <w:gridCol w:w="842"/>
-        <w:gridCol w:w="702"/>
-      </w:tblGrid>
-      <w:tr>
-        <w:trPr>
-          <w:trHeight w:val="602"/>
-        </w:trPr>
-        <w:tc>
-          <w:tcPr>
-            <w:tcW w:w="573" w:type="dxa"/>
-            <w:vMerge w:val="restart"/>
-          </w:tcPr>
-          <w:p>
-            <w:pPr>
-              <w:jc w:val="both"/>
-              <w:rPr>
-                <w:b/>
-                <w:sz w:val="18"/>
-              </w:rPr>
-            </w:pPr>
-            <w:r>
-              <w:rPr>
-                <w:b/>
-                <w:sz w:val="18"/>
-              </w:rPr>
-              <w:t>P</w:t>
-            </w:r>
-          </w:p>
-        </w:tc>
-        <w:tc>
-          <w:tcPr>
-            <w:tcW w:w="1024" w:type="dxa"/>
-            <w:gridSpan w:val="2"/>
-          </w:tcPr>
-          <w:p>
-            <w:pPr>
-              <w:jc w:val="both"/>
-              <w:rPr>
-                <w:b/>
-                <w:sz w:val="18"/>
-              </w:rPr>
-            </w:pPr>
-            <w:proofErr w:type="spellStart"/>
-            <w:r>
-              <w:rPr>
-                <w:b/>
-                <w:sz w:val="18"/>
-              </w:rPr>
-              <w:t>Frequency</w:t>
-            </w:r>
-            <w:proofErr w:type="spellEnd"/>
-          </w:p>
-        </w:tc>
-        <w:tc>
-          <w:tcPr>
-            <w:tcW w:w="1340" w:type="dxa"/>
-            <w:gridSpan w:val="2"/>
-          </w:tcPr>
-          <w:p>
-            <w:pPr>
-              <w:jc w:val="both"/>
-              <w:rPr>
-                <w:b/>
-                <w:sz w:val="18"/>
-              </w:rPr>
-            </w:pPr>
-            <w:proofErr w:type="spellStart"/>
-            <w:r>
-              <w:rPr>
-                <w:b/>
-                <w:sz w:val="18"/>
-              </w:rPr>
-              <w:t>Relative</w:t>
-            </w:r>
-            <w:proofErr w:type="spellEnd"/>
-            <w:r>
-              <w:rPr>
-                <w:b/>
-                <w:sz w:val="18"/>
-              </w:rPr>
-              <w:t xml:space="preserve"> </w:t>
-            </w:r>
-            <w:proofErr w:type="spellStart"/>
-            <w:r>
-              <w:rPr>
-                <w:b/>
-                <w:sz w:val="18"/>
-              </w:rPr>
-              <w:t>Permittivity</w:t>
-            </w:r>
-            <w:proofErr w:type="spellEnd"/>
-            <w:r>
-              <w:rPr>
-                <w:b/>
-                <w:sz w:val="18"/>
-              </w:rPr>
-              <w:t xml:space="preserve"> (Real)</w:t>
-            </w:r>
-          </w:p>
-        </w:tc>
-        <w:tc>
-          <w:tcPr>
-            <w:tcW w:w="1275" w:type="dxa"/>
-            <w:gridSpan w:val="2"/>
-          </w:tcPr>
-          <w:p>
-            <w:pPr>
-              <w:jc w:val="both"/>
-              <w:rPr>
-                <w:b/>
-                <w:sz w:val="18"/>
-              </w:rPr>
-            </w:pPr>
-            <w:proofErr w:type="spellStart"/>
-            <w:r>
-              <w:rPr>
-                <w:b/>
-                <w:sz w:val="18"/>
-              </w:rPr>
-              <w:t>Loss</w:t>
-            </w:r>
-            <w:proofErr w:type="spellEnd"/>
-            <w:r>
-              <w:rPr>
-                <w:b/>
-                <w:sz w:val="18"/>
-              </w:rPr>
-              <w:t xml:space="preserve"> </w:t>
-            </w:r>
-            <w:proofErr w:type="spellStart"/>
-            <w:r>
-              <w:rPr>
-                <w:b/>
-                <w:sz w:val="18"/>
-              </w:rPr>
-              <w:t>tangent</w:t>
-            </w:r>
-            <w:proofErr w:type="spellEnd"/>
-          </w:p>
-        </w:tc>
-        <w:tc>
-          <w:tcPr>
-            <w:tcW w:w="882" w:type="dxa"/>
-            <w:vMerge w:val="restart"/>
-          </w:tcPr>
-          <w:p>
-            <w:pPr>
-              <w:jc w:val="both"/>
-              <w:rPr>
-                <w:b/>
-                <w:sz w:val="18"/>
-              </w:rPr>
-            </w:pPr>
-            <w:proofErr w:type="spellStart"/>
-            <w:r>
-              <w:rPr>
-                <w:b/>
-                <w:sz w:val="18"/>
-              </w:rPr>
-              <w:t>Conductivity</w:t>
-            </w:r>
-            <w:proofErr w:type="spellEnd"/>
-            <w:r>
-              <w:rPr>
-                <w:b/>
-                <w:sz w:val="18"/>
-              </w:rPr>
-              <w:t xml:space="preserve"> (at DC)</w:t>
-            </w:r>
-          </w:p>
-        </w:tc>
-        <w:tc>
-          <w:tcPr>
-            <w:tcW w:w="842" w:type="dxa"/>
-            <w:vMerge w:val="restart"/>
-          </w:tcPr>
-          <w:p>
-            <w:pPr>
-              <w:jc w:val="both"/>
-              <w:rPr>
-                <w:rFonts w:eastAsiaTheme="minorEastAsia"/>
-                <w:b/>
-                <w:sz w:val="18"/>
-              </w:rPr>
-            </w:pPr>
-            <m:oMathPara>
-              <m:oMath>
-                <m:d>
-                  <m:dPr>
-                    <m:begChr m:val="|"/>
-                    <m:endChr m:val="|"/>
-                    <m:ctrlPr>
-                      <w:rPr>
-                        <w:rFonts w:ascii="Cambria Math" w:hAnsi="Cambria Math"/>
-                        <w:b/>
-                        <w:i/>
-                        <w:sz w:val="18"/>
-                      </w:rPr>
-                    </m:ctrlPr>
-                  </m:dPr>
-                  <m:e>
-                    <m:sSub>
-                      <m:sSubPr>
-                        <m:ctrlPr>
-                          <w:rPr>
-                            <w:rFonts w:ascii="Cambria Math" w:hAnsi="Cambria Math"/>
-                            <w:b/>
-                            <w:i/>
-                            <w:sz w:val="18"/>
-                          </w:rPr>
-                        </m:ctrlPr>
-                      </m:sSubPr>
-                      <m:e>
-                        <m:r>
-                          <m:rPr>
-                            <m:sty m:val="bi"/>
-                          </m:rPr>
-                          <w:rPr>
-                            <w:rFonts w:ascii="Cambria Math" w:hAnsi="Cambria Math"/>
-                            <w:sz w:val="18"/>
-                          </w:rPr>
-                          <m:t>S</m:t>
-                        </m:r>
-                      </m:e>
-                      <m:sub>
-                        <m:r>
-                          <m:rPr>
-                            <m:sty m:val="bi"/>
-                          </m:rPr>
-                          <w:rPr>
-                            <w:rFonts w:ascii="Cambria Math" w:hAnsi="Cambria Math"/>
-                            <w:sz w:val="18"/>
-                          </w:rPr>
-                          <m:t>21</m:t>
-                        </m:r>
-                      </m:sub>
-                    </m:sSub>
-                  </m:e>
-                </m:d>
-              </m:oMath>
-            </m:oMathPara>
-          </w:p>
-          <w:p>
-            <w:pPr>
-              <w:jc w:val="both"/>
-              <w:rPr>
-                <w:b/>
-                <w:sz w:val="18"/>
-              </w:rPr>
-            </w:pPr>
-            <w:r>
-              <w:rPr>
-                <w:rFonts w:eastAsiaTheme="minorEastAsia"/>
-                <w:b/>
-                <w:sz w:val="18"/>
-              </w:rPr>
-              <w:t>(f= 1GHx)</w:t>
-            </w:r>
-          </w:p>
-        </w:tc>
-        <w:tc>
-          <w:tcPr>
-            <w:tcW w:w="702" w:type="dxa"/>
-            <w:vMerge w:val="restart"/>
-          </w:tcPr>
-          <w:p>
-            <w:pPr>
-              <w:jc w:val="both"/>
-              <w:rPr>
-                <w:rFonts w:eastAsiaTheme="minorEastAsia"/>
-                <w:b/>
-                <w:sz w:val="18"/>
-              </w:rPr>
-            </w:pPr>
-            <m:oMathPara>
-              <m:oMath>
-                <m:d>
-                  <m:dPr>
-                    <m:begChr m:val="|"/>
-                    <m:endChr m:val="|"/>
-                    <m:ctrlPr>
-                      <w:rPr>
-                        <w:rFonts w:ascii="Cambria Math" w:hAnsi="Cambria Math"/>
-                        <w:b/>
-                        <w:i/>
-                        <w:sz w:val="18"/>
-                      </w:rPr>
-                    </m:ctrlPr>
-                  </m:dPr>
-                  <m:e>
-                    <m:sSub>
-                      <m:sSubPr>
-                        <m:ctrlPr>
-                          <w:rPr>
-                            <w:rFonts w:ascii="Cambria Math" w:hAnsi="Cambria Math"/>
-                            <w:b/>
-                            <w:i/>
-                            <w:sz w:val="18"/>
-                          </w:rPr>
-                        </m:ctrlPr>
-                      </m:sSubPr>
-                      <m:e>
-                        <m:r>
-                          <m:rPr>
-                            <m:sty m:val="bi"/>
-                          </m:rPr>
-                          <w:rPr>
-                            <w:rFonts w:ascii="Cambria Math" w:hAnsi="Cambria Math"/>
-                            <w:sz w:val="18"/>
-                          </w:rPr>
-                          <m:t>S</m:t>
-                        </m:r>
-                      </m:e>
-                      <m:sub>
-                        <m:r>
-                          <m:rPr>
-                            <m:sty m:val="bi"/>
-                          </m:rPr>
-                          <w:rPr>
-                            <w:rFonts w:ascii="Cambria Math" w:hAnsi="Cambria Math"/>
-                            <w:sz w:val="18"/>
-                          </w:rPr>
-                          <m:t>21</m:t>
-                        </m:r>
-                      </m:sub>
-                    </m:sSub>
-                  </m:e>
-                </m:d>
-              </m:oMath>
-            </m:oMathPara>
-          </w:p>
-          <w:p>
-            <w:pPr>
-              <w:jc w:val="both"/>
-              <w:rPr>
-                <w:rFonts w:ascii="Calibri" w:eastAsia="Calibri" w:hAnsi="Calibri" w:cs="Times New Roman"/>
-                <w:b/>
-                <w:sz w:val="18"/>
-              </w:rPr>
-            </w:pPr>
-            <w:r>
-              <w:rPr>
-                <w:rFonts w:eastAsiaTheme="minorEastAsia"/>
-                <w:b/>
-                <w:sz w:val="18"/>
-              </w:rPr>
-              <w:t>(f= 1.5GHx)</w:t>
-            </w:r>
-          </w:p>
-        </w:tc>
-      </w:tr>
-      <w:tr>
-        <w:trPr>
-          <w:trHeight w:val="456"/>
-        </w:trPr>
-        <w:tc>
-          <w:tcPr>
-            <w:tcW w:w="573" w:type="dxa"/>
-            <w:vMerge/>
-          </w:tcPr>
-          <w:p>
-            <w:pPr>
-              <w:jc w:val="both"/>
-              <w:rPr>
-                <w:b/>
-                <w:sz w:val="18"/>
-              </w:rPr>
-            </w:pPr>
-          </w:p>
-        </w:tc>
-        <w:tc>
-          <w:tcPr>
-            <w:tcW w:w="512" w:type="dxa"/>
-          </w:tcPr>
-          <w:p>
-            <w:pPr>
-              <w:jc w:val="both"/>
-              <w:rPr>
-                <w:b/>
-                <w:sz w:val="18"/>
-              </w:rPr>
-            </w:pPr>
-            <w:r>
-              <w:rPr>
-                <w:b/>
-                <w:sz w:val="18"/>
-              </w:rPr>
-              <w:t>L</w:t>
-            </w:r>
-          </w:p>
-        </w:tc>
-        <w:tc>
-          <w:tcPr>
-            <w:tcW w:w="512" w:type="dxa"/>
-          </w:tcPr>
-          <w:p>
-            <w:pPr>
-              <w:jc w:val="both"/>
-              <w:rPr>
-                <w:b/>
-                <w:sz w:val="18"/>
-              </w:rPr>
-            </w:pPr>
-            <w:r>
-              <w:rPr>
-                <w:b/>
-                <w:sz w:val="18"/>
-              </w:rPr>
-              <w:t>U</w:t>
-            </w:r>
-          </w:p>
-        </w:tc>
-        <w:tc>
-          <w:tcPr>
-            <w:tcW w:w="702" w:type="dxa"/>
-          </w:tcPr>
-          <w:p>
-            <w:pPr>
-              <w:jc w:val="both"/>
-              <w:rPr>
-                <w:b/>
-                <w:sz w:val="18"/>
-              </w:rPr>
-            </w:pPr>
-            <w:r>
-              <w:rPr>
-                <w:b/>
-                <w:sz w:val="18"/>
-              </w:rPr>
-              <w:t>L</w:t>
-            </w:r>
-          </w:p>
-        </w:tc>
-        <w:tc>
-          <w:tcPr>
-            <w:tcW w:w="638" w:type="dxa"/>
-          </w:tcPr>
-          <w:p>
-            <w:pPr>
-              <w:jc w:val="both"/>
-              <w:rPr>
-                <w:b/>
-                <w:sz w:val="18"/>
-              </w:rPr>
-            </w:pPr>
-            <w:r>
-              <w:rPr>
-                <w:b/>
-                <w:sz w:val="18"/>
-              </w:rPr>
-              <w:t>U</w:t>
-            </w:r>
-          </w:p>
-        </w:tc>
-        <w:tc>
-          <w:tcPr>
-            <w:tcW w:w="702" w:type="dxa"/>
-          </w:tcPr>
-          <w:p>
-            <w:pPr>
-              <w:jc w:val="both"/>
-              <w:rPr>
-                <w:b/>
-                <w:sz w:val="18"/>
-              </w:rPr>
-            </w:pPr>
-            <w:r>
-              <w:rPr>
-                <w:b/>
-                <w:sz w:val="18"/>
-              </w:rPr>
-              <w:t>L</w:t>
-            </w:r>
-          </w:p>
-        </w:tc>
-        <w:tc>
-          <w:tcPr>
-            <w:tcW w:w="573" w:type="dxa"/>
-          </w:tcPr>
-          <w:p>
-            <w:pPr>
-              <w:jc w:val="both"/>
-              <w:rPr>
-                <w:b/>
-                <w:sz w:val="18"/>
-              </w:rPr>
-            </w:pPr>
-            <w:r>
-              <w:rPr>
-                <w:b/>
-                <w:sz w:val="18"/>
-              </w:rPr>
-              <w:t>U</w:t>
-            </w:r>
-          </w:p>
-        </w:tc>
-        <w:tc>
-          <w:tcPr>
-            <w:tcW w:w="882" w:type="dxa"/>
-            <w:vMerge/>
-          </w:tcPr>
-          <w:p>
-            <w:pPr>
-              <w:jc w:val="both"/>
-              <w:rPr>
-                <w:b/>
-                <w:sz w:val="18"/>
-              </w:rPr>
-            </w:pPr>
-          </w:p>
-        </w:tc>
-        <w:tc>
-          <w:tcPr>
-            <w:tcW w:w="842" w:type="dxa"/>
-            <w:vMerge/>
-          </w:tcPr>
-          <w:p>
-            <w:pPr>
-              <w:jc w:val="both"/>
-              <w:rPr>
-                <w:b/>
-                <w:sz w:val="18"/>
-              </w:rPr>
-            </w:pPr>
-          </w:p>
-        </w:tc>
-        <w:tc>
-          <w:tcPr>
-            <w:tcW w:w="702" w:type="dxa"/>
-            <w:vMerge/>
-          </w:tcPr>
-          <w:p>
-            <w:pPr>
-              <w:jc w:val="both"/>
-              <w:rPr>
-                <w:b/>
-                <w:sz w:val="18"/>
-              </w:rPr>
-            </w:pPr>
-          </w:p>
-        </w:tc>
-      </w:tr>
-      <w:tr>
-        <w:trPr>
-          <w:trHeight w:val="477"/>
-        </w:trPr>
-        <w:tc>
-          <w:tcPr>
-            <w:tcW w:w="573" w:type="dxa"/>
-          </w:tcPr>
-          <w:p>
-            <w:pPr>
-              <w:jc w:val="both"/>
-              <w:rPr>
-                <w:b/>
-                <w:sz w:val="18"/>
-              </w:rPr>
-            </w:pPr>
-            <w:r>
-              <w:rPr>
-                <w:b/>
-                <w:sz w:val="18"/>
-              </w:rPr>
-              <w:t>0.1</w:t>
-            </w:r>
-          </w:p>
-        </w:tc>
-        <w:tc>
-          <w:tcPr>
-            <w:tcW w:w="512" w:type="dxa"/>
-          </w:tcPr>
-          <w:p>
-            <w:pPr>
-              <w:jc w:val="both"/>
-              <w:rPr>
-                <w:b/>
-                <w:sz w:val="18"/>
-                <w:vertAlign w:val="superscript"/>
-              </w:rPr>
-            </w:pPr>
-            <w:r>
-              <w:rPr>
-                <w:b/>
-                <w:sz w:val="18"/>
-              </w:rPr>
-              <w:t>1x10</w:t>
-            </w:r>
-            <w:r>
-              <w:rPr>
-                <w:b/>
-                <w:sz w:val="18"/>
-                <w:vertAlign w:val="superscript"/>
-              </w:rPr>
-              <w:t>4</w:t>
-            </w:r>
-          </w:p>
-        </w:tc>
-        <w:tc>
-          <w:tcPr>
-            <w:tcW w:w="512" w:type="dxa"/>
-          </w:tcPr>
-          <w:p>
-            <w:pPr>
-              <w:jc w:val="both"/>
-              <w:rPr>
-                <w:b/>
-                <w:sz w:val="18"/>
-                <w:vertAlign w:val="superscript"/>
-              </w:rPr>
-            </w:pPr>
-            <w:r>
-              <w:rPr>
-                <w:b/>
-                <w:sz w:val="18"/>
-              </w:rPr>
-              <w:t>3x10</w:t>
-            </w:r>
-            <w:r>
-              <w:rPr>
-                <w:b/>
-                <w:sz w:val="18"/>
-                <w:vertAlign w:val="superscript"/>
-              </w:rPr>
-              <w:t>9</w:t>
-            </w:r>
-          </w:p>
-        </w:tc>
-        <w:tc>
-          <w:tcPr>
-            <w:tcW w:w="702" w:type="dxa"/>
-          </w:tcPr>
-          <w:p>
-            <w:pPr>
-              <w:jc w:val="both"/>
-              <w:rPr>
-                <w:b/>
-                <w:sz w:val="18"/>
-              </w:rPr>
-            </w:pPr>
-            <w:r>
-              <w:rPr>
-                <w:b/>
-                <w:sz w:val="18"/>
-              </w:rPr>
-              <w:t>335.2686</w:t>
-            </w:r>
-          </w:p>
-        </w:tc>
-        <w:tc>
-          <w:tcPr>
-            <w:tcW w:w="638" w:type="dxa"/>
-          </w:tcPr>
-          <w:p>
-            <w:pPr>
-              <w:jc w:val="both"/>
-              <w:rPr>
-                <w:b/>
-                <w:sz w:val="18"/>
-              </w:rPr>
-            </w:pPr>
-            <w:r>
-              <w:rPr>
-                <w:b/>
-                <w:sz w:val="18"/>
-              </w:rPr>
-              <w:t>80.5064</w:t>
-            </w:r>
-          </w:p>
-        </w:tc>
-        <w:tc>
-          <w:tcPr>
-            <w:tcW w:w="702" w:type="dxa"/>
-          </w:tcPr>
-          <w:p>
-            <w:pPr>
-              <w:jc w:val="both"/>
-              <w:rPr>
-                <w:b/>
-                <w:sz w:val="18"/>
-              </w:rPr>
-            </w:pPr>
-            <w:r>
-              <w:rPr>
-                <w:b/>
-                <w:sz w:val="18"/>
-              </w:rPr>
-              <w:t>1.5018e3</w:t>
-            </w:r>
-          </w:p>
-        </w:tc>
-        <w:tc>
-          <w:tcPr>
-            <w:tcW w:w="573" w:type="dxa"/>
-          </w:tcPr>
-          <w:p>
-            <w:pPr>
-              <w:jc w:val="both"/>
-              <w:rPr>
-                <w:b/>
-                <w:sz w:val="18"/>
-              </w:rPr>
-            </w:pPr>
-            <w:r>
-              <w:rPr>
-                <w:b/>
-                <w:sz w:val="18"/>
-              </w:rPr>
-              <w:t>0.0254</w:t>
-            </w:r>
-          </w:p>
-        </w:tc>
-        <w:tc>
-          <w:tcPr>
-            <w:tcW w:w="882" w:type="dxa"/>
-          </w:tcPr>
-          <w:p>
-            <w:pPr>
-              <w:jc w:val="both"/>
-              <w:rPr>
-                <w:b/>
-                <w:sz w:val="18"/>
-              </w:rPr>
-            </w:pPr>
-            <w:r>
-              <w:rPr>
-                <w:b/>
-                <w:sz w:val="18"/>
-              </w:rPr>
-              <w:t>0.2968</w:t>
-            </w:r>
-          </w:p>
-        </w:tc>
-        <w:tc>
-          <w:tcPr>
-            <w:tcW w:w="842" w:type="dxa"/>
-          </w:tcPr>
-          <w:p>
-            <w:pPr>
-              <w:jc w:val="both"/>
-              <w:rPr>
-                <w:b/>
-                <w:sz w:val="18"/>
-              </w:rPr>
-            </w:pPr>
-            <w:r>
-              <w:rPr>
-                <w:b/>
-                <w:sz w:val="18"/>
-              </w:rPr>
-              <w:t>0.975612</w:t>
-            </w:r>
-          </w:p>
-          <w:p>
-            <w:pPr>
-              <w:jc w:val="both"/>
-              <w:rPr>
-                <w:b/>
-                <w:sz w:val="18"/>
-              </w:rPr>
-            </w:pPr>
-            <w:r>
-              <w:rPr>
-                <w:b/>
-                <w:sz w:val="18"/>
-              </w:rPr>
-              <w:t>-0.107228dB</w:t>
-            </w:r>
-          </w:p>
-        </w:tc>
-        <w:tc>
-          <w:tcPr>
-            <w:tcW w:w="702" w:type="dxa"/>
-          </w:tcPr>
-          <w:p>
-            <w:pPr>
-              <w:jc w:val="both"/>
-              <w:rPr>
-                <w:b/>
-                <w:sz w:val="18"/>
-              </w:rPr>
-            </w:pPr>
-            <w:r>
-              <w:rPr>
-                <w:b/>
-                <w:sz w:val="18"/>
-              </w:rPr>
-              <w:t>0.961974</w:t>
-            </w:r>
-          </w:p>
-        </w:tc>
-      </w:tr>
-      <w:tr>
-        <w:trPr>
-          <w:trHeight w:val="477"/>
-        </w:trPr>
-        <w:tc>
-          <w:tcPr>
-            <w:tcW w:w="573" w:type="dxa"/>
-          </w:tcPr>
-          <w:p>
-            <w:pPr>
-              <w:jc w:val="both"/>
-              <w:rPr>
-                <w:b/>
-                <w:sz w:val="18"/>
-              </w:rPr>
-            </w:pPr>
-            <w:r>
-              <w:rPr>
-                <w:b/>
-                <w:sz w:val="18"/>
-              </w:rPr>
-              <w:t>0.05</w:t>
-            </w:r>
-          </w:p>
-        </w:tc>
-        <w:tc>
-          <w:tcPr>
-            <w:tcW w:w="512" w:type="dxa"/>
-          </w:tcPr>
-          <w:p>
-            <w:pPr>
-              <w:jc w:val="both"/>
-              <w:rPr>
-                <w:b/>
-                <w:sz w:val="18"/>
-                <w:vertAlign w:val="superscript"/>
-              </w:rPr>
-            </w:pPr>
-            <w:r>
-              <w:rPr>
-                <w:b/>
-                <w:sz w:val="18"/>
-              </w:rPr>
-              <w:t>1x10</w:t>
-            </w:r>
-            <w:r>
-              <w:rPr>
-                <w:b/>
-                <w:sz w:val="18"/>
-                <w:vertAlign w:val="superscript"/>
-              </w:rPr>
-              <w:t>4</w:t>
-            </w:r>
-          </w:p>
-        </w:tc>
-        <w:tc>
-          <w:tcPr>
-            <w:tcW w:w="512" w:type="dxa"/>
-          </w:tcPr>
-          <w:p>
-            <w:pPr>
-              <w:jc w:val="both"/>
-              <w:rPr>
-                <w:b/>
-                <w:sz w:val="18"/>
-                <w:vertAlign w:val="superscript"/>
-              </w:rPr>
-            </w:pPr>
-            <w:r>
-              <w:rPr>
-                <w:b/>
-                <w:sz w:val="18"/>
-              </w:rPr>
-              <w:t>3x10</w:t>
-            </w:r>
-            <w:r>
-              <w:rPr>
-                <w:b/>
-                <w:sz w:val="18"/>
-                <w:vertAlign w:val="superscript"/>
-              </w:rPr>
-              <w:t>9</w:t>
-            </w:r>
-          </w:p>
-        </w:tc>
-        <w:tc>
-          <w:tcPr>
-            <w:tcW w:w="702" w:type="dxa"/>
-          </w:tcPr>
-          <w:p>
-            <w:pPr>
-              <w:jc w:val="both"/>
-              <w:rPr>
-                <w:b/>
-                <w:sz w:val="18"/>
-              </w:rPr>
-            </w:pPr>
-            <w:r>
-              <w:rPr>
-                <w:b/>
-                <w:sz w:val="18"/>
-              </w:rPr>
-              <w:t>225.5160</w:t>
-            </w:r>
-          </w:p>
-        </w:tc>
-        <w:tc>
-          <w:tcPr>
-            <w:tcW w:w="638" w:type="dxa"/>
-          </w:tcPr>
-          <w:p>
-            <w:pPr>
-              <w:jc w:val="both"/>
-              <w:rPr>
-                <w:b/>
-                <w:sz w:val="18"/>
-              </w:rPr>
-            </w:pPr>
-            <w:r>
-              <w:rPr>
-                <w:b/>
-                <w:sz w:val="18"/>
-              </w:rPr>
-              <w:t>80.7530</w:t>
-            </w:r>
-          </w:p>
-        </w:tc>
-        <w:tc>
-          <w:tcPr>
-            <w:tcW w:w="702" w:type="dxa"/>
-          </w:tcPr>
-          <w:p>
-            <w:pPr>
-              <w:jc w:val="both"/>
-              <w:rPr>
-                <w:b/>
-                <w:sz w:val="18"/>
-              </w:rPr>
-            </w:pPr>
-            <w:r>
-              <w:rPr>
-                <w:b/>
-                <w:sz w:val="18"/>
-              </w:rPr>
-              <w:t>2.5724e3</w:t>
-            </w:r>
-          </w:p>
-        </w:tc>
-        <w:tc>
-          <w:tcPr>
-            <w:tcW w:w="573" w:type="dxa"/>
-          </w:tcPr>
-          <w:p>
-            <w:pPr>
-              <w:jc w:val="both"/>
-              <w:rPr>
-                <w:b/>
-                <w:sz w:val="18"/>
-              </w:rPr>
-            </w:pPr>
-            <w:r>
-              <w:rPr>
-                <w:b/>
-                <w:sz w:val="18"/>
-              </w:rPr>
-              <w:t>0.0256</w:t>
-            </w:r>
-          </w:p>
-        </w:tc>
-        <w:tc>
-          <w:tcPr>
-            <w:tcW w:w="882" w:type="dxa"/>
-          </w:tcPr>
-          <w:p>
-            <w:pPr>
-              <w:jc w:val="both"/>
-              <w:rPr>
-                <w:b/>
-                <w:sz w:val="18"/>
-              </w:rPr>
-            </w:pPr>
-            <w:r>
-              <w:rPr>
-                <w:b/>
-                <w:sz w:val="18"/>
-              </w:rPr>
-              <w:t>0.3227</w:t>
-            </w:r>
-          </w:p>
-        </w:tc>
-        <w:tc>
-          <w:tcPr>
-            <w:tcW w:w="842" w:type="dxa"/>
-          </w:tcPr>
-          <w:p>
-            <w:pPr>
-              <w:jc w:val="both"/>
-              <w:rPr>
-                <w:b/>
-                <w:sz w:val="18"/>
-              </w:rPr>
-            </w:pPr>
-            <w:r>
-              <w:rPr>
-                <w:b/>
-                <w:sz w:val="18"/>
-              </w:rPr>
-              <w:t>0.975185</w:t>
-            </w:r>
-          </w:p>
-          <w:p>
-            <w:pPr>
-              <w:jc w:val="both"/>
-              <w:rPr>
-                <w:b/>
-                <w:sz w:val="18"/>
-              </w:rPr>
-            </w:pPr>
-            <w:r>
-              <w:rPr>
-                <w:b/>
-                <w:sz w:val="18"/>
-              </w:rPr>
-              <w:t>-0.109129dB</w:t>
-            </w:r>
-          </w:p>
-        </w:tc>
-        <w:tc>
-          <w:tcPr>
-            <w:tcW w:w="702" w:type="dxa"/>
-          </w:tcPr>
-          <w:p>
-            <w:pPr>
-              <w:jc w:val="both"/>
-              <w:rPr>
-                <w:b/>
-                <w:sz w:val="18"/>
-              </w:rPr>
-            </w:pPr>
-            <w:r>
-              <w:rPr>
-                <w:b/>
-                <w:sz w:val="18"/>
-              </w:rPr>
-              <w:t>0.961555</w:t>
-            </w:r>
-          </w:p>
-        </w:tc>
-      </w:tr>
-      <w:tr>
-        <w:trPr>
-          <w:trHeight w:val="456"/>
-        </w:trPr>
-        <w:tc>
-          <w:tcPr>
-            <w:tcW w:w="573" w:type="dxa"/>
-          </w:tcPr>
-          <w:p>
-            <w:pPr>
-              <w:jc w:val="both"/>
-              <w:rPr>
-                <w:b/>
-                <w:sz w:val="18"/>
-              </w:rPr>
-            </w:pPr>
-            <w:r>
-              <w:rPr>
-                <w:b/>
-                <w:sz w:val="18"/>
-              </w:rPr>
-              <w:t>0.025</w:t>
-            </w:r>
-          </w:p>
-        </w:tc>
-        <w:tc>
-          <w:tcPr>
-            <w:tcW w:w="512" w:type="dxa"/>
-          </w:tcPr>
-          <w:p>
-            <w:pPr>
-              <w:jc w:val="both"/>
-              <w:rPr>
-                <w:b/>
-                <w:sz w:val="18"/>
-                <w:vertAlign w:val="superscript"/>
-              </w:rPr>
-            </w:pPr>
-            <w:r>
-              <w:rPr>
-                <w:b/>
-                <w:sz w:val="18"/>
-              </w:rPr>
-              <w:t>1x10</w:t>
-            </w:r>
-            <w:r>
-              <w:rPr>
-                <w:b/>
-                <w:sz w:val="18"/>
-                <w:vertAlign w:val="superscript"/>
-              </w:rPr>
-              <w:t>4</w:t>
-            </w:r>
-          </w:p>
-        </w:tc>
-        <w:tc>
-          <w:tcPr>
-            <w:tcW w:w="512" w:type="dxa"/>
-          </w:tcPr>
-          <w:p>
-            <w:pPr>
-              <w:jc w:val="both"/>
-              <w:rPr>
-                <w:b/>
-                <w:sz w:val="18"/>
-                <w:vertAlign w:val="superscript"/>
-              </w:rPr>
-            </w:pPr>
-            <w:r>
-              <w:rPr>
-                <w:b/>
-                <w:sz w:val="18"/>
-              </w:rPr>
-              <w:t>3x10</w:t>
-            </w:r>
-            <w:r>
-              <w:rPr>
-                <w:b/>
-                <w:sz w:val="18"/>
-                <w:vertAlign w:val="superscript"/>
-              </w:rPr>
-              <w:t>9</w:t>
-            </w:r>
-          </w:p>
-        </w:tc>
-        <w:tc>
-          <w:tcPr>
-            <w:tcW w:w="702" w:type="dxa"/>
-          </w:tcPr>
-          <w:p>
-            <w:pPr>
-              <w:jc w:val="both"/>
-              <w:rPr>
-                <w:b/>
-                <w:sz w:val="18"/>
-              </w:rPr>
-            </w:pPr>
-            <w:r>
-              <w:rPr>
-                <w:b/>
-                <w:sz w:val="18"/>
-              </w:rPr>
-              <w:t>115.2145</w:t>
-            </w:r>
-          </w:p>
-        </w:tc>
-        <w:tc>
-          <w:tcPr>
-            <w:tcW w:w="638" w:type="dxa"/>
-          </w:tcPr>
-          <w:p>
-            <w:pPr>
-              <w:jc w:val="both"/>
-              <w:rPr>
-                <w:b/>
-                <w:sz w:val="18"/>
-              </w:rPr>
-            </w:pPr>
-            <w:r>
-              <w:rPr>
-                <w:b/>
-                <w:sz w:val="18"/>
-              </w:rPr>
-              <w:t>80.8764</w:t>
-            </w:r>
-          </w:p>
-        </w:tc>
-        <w:tc>
-          <w:tcPr>
-            <w:tcW w:w="702" w:type="dxa"/>
-          </w:tcPr>
-          <w:p>
-            <w:pPr>
-              <w:jc w:val="both"/>
-              <w:rPr>
-                <w:b/>
-                <w:sz w:val="18"/>
-              </w:rPr>
-            </w:pPr>
-            <w:r>
-              <w:rPr>
-                <w:b/>
-                <w:sz w:val="18"/>
-              </w:rPr>
-              <w:t>3.8933e3</w:t>
-            </w:r>
-          </w:p>
-        </w:tc>
-        <w:tc>
-          <w:tcPr>
-            <w:tcW w:w="573" w:type="dxa"/>
-          </w:tcPr>
-          <w:p>
-            <w:pPr>
-              <w:jc w:val="both"/>
-              <w:rPr>
-                <w:b/>
-                <w:sz w:val="18"/>
-              </w:rPr>
-            </w:pPr>
-            <w:r>
-              <w:rPr>
-                <w:b/>
-                <w:sz w:val="18"/>
-              </w:rPr>
-              <w:t>0.0258</w:t>
-            </w:r>
-          </w:p>
-        </w:tc>
-        <w:tc>
-          <w:tcPr>
-            <w:tcW w:w="882" w:type="dxa"/>
-          </w:tcPr>
-          <w:p>
-            <w:pPr>
-              <w:jc w:val="both"/>
-              <w:rPr>
-                <w:b/>
-                <w:sz w:val="18"/>
-              </w:rPr>
-            </w:pPr>
-            <w:r>
-              <w:rPr>
-                <w:b/>
-                <w:sz w:val="18"/>
-              </w:rPr>
-              <w:t>0.3362</w:t>
-            </w:r>
-          </w:p>
-        </w:tc>
-        <w:tc>
-          <w:tcPr>
-            <w:tcW w:w="842" w:type="dxa"/>
-          </w:tcPr>
-          <w:p>
-            <w:pPr>
-              <w:jc w:val="both"/>
-              <w:rPr>
-                <w:b/>
-                <w:sz w:val="18"/>
-              </w:rPr>
-            </w:pPr>
-            <w:r>
-              <w:rPr>
-                <w:b/>
-                <w:sz w:val="18"/>
-              </w:rPr>
-              <w:t>0.975811</w:t>
-            </w:r>
-          </w:p>
-          <w:p>
-            <w:pPr>
-              <w:jc w:val="both"/>
-              <w:rPr>
-                <w:b/>
-                <w:sz w:val="18"/>
-              </w:rPr>
-            </w:pPr>
-            <w:r>
-              <w:rPr>
-                <w:b/>
-                <w:sz w:val="18"/>
-              </w:rPr>
-              <w:t>-0.106342dB</w:t>
-            </w:r>
-          </w:p>
-        </w:tc>
-        <w:tc>
-          <w:tcPr>
-            <w:tcW w:w="702" w:type="dxa"/>
-          </w:tcPr>
-          <w:p>
-            <w:pPr>
-              <w:jc w:val="both"/>
-              <w:rPr>
-                <w:b/>
-                <w:sz w:val="18"/>
-              </w:rPr>
-            </w:pPr>
-            <w:r>
-              <w:rPr>
-                <w:b/>
-                <w:sz w:val="18"/>
-              </w:rPr>
-              <w:t>0.962153</w:t>
-            </w:r>
-          </w:p>
-        </w:tc>
-      </w:tr>
-      <w:tr>
-        <w:trPr>
-          <w:trHeight w:val="456"/>
-        </w:trPr>
-        <w:tc>
-          <w:tcPr>
-            <w:tcW w:w="573" w:type="dxa"/>
-          </w:tcPr>
-          <w:p>
-            <w:pPr>
-              <w:jc w:val="both"/>
-              <w:rPr>
-                <w:b/>
-                <w:sz w:val="18"/>
-              </w:rPr>
-            </w:pPr>
-            <w:r>
-              <w:rPr>
-                <w:b/>
-                <w:sz w:val="18"/>
-              </w:rPr>
-              <w:t>0.0125</w:t>
-            </w:r>
-          </w:p>
-        </w:tc>
-        <w:tc>
-          <w:tcPr>
-            <w:tcW w:w="512" w:type="dxa"/>
-          </w:tcPr>
-          <w:p>
-            <w:pPr>
-              <w:jc w:val="both"/>
-              <w:rPr>
-                <w:b/>
-                <w:sz w:val="18"/>
-                <w:vertAlign w:val="superscript"/>
-              </w:rPr>
-            </w:pPr>
-            <w:r>
-              <w:rPr>
-                <w:b/>
-                <w:sz w:val="18"/>
-              </w:rPr>
-              <w:t>1x10</w:t>
-            </w:r>
-            <w:r>
-              <w:rPr>
-                <w:b/>
-                <w:sz w:val="18"/>
-                <w:vertAlign w:val="superscript"/>
-              </w:rPr>
-              <w:t>4</w:t>
-            </w:r>
-          </w:p>
-        </w:tc>
-        <w:tc>
-          <w:tcPr>
-            <w:tcW w:w="512" w:type="dxa"/>
-          </w:tcPr>
-          <w:p>
-            <w:pPr>
-              <w:jc w:val="both"/>
-              <w:rPr>
-                <w:b/>
-                <w:sz w:val="18"/>
-                <w:vertAlign w:val="superscript"/>
-              </w:rPr>
-            </w:pPr>
-            <w:r>
-              <w:rPr>
-                <w:b/>
-                <w:sz w:val="18"/>
-              </w:rPr>
-              <w:t>3x10</w:t>
-            </w:r>
-            <w:r>
-              <w:rPr>
-                <w:b/>
-                <w:sz w:val="18"/>
-                <w:vertAlign w:val="superscript"/>
-              </w:rPr>
-              <w:t>9</w:t>
-            </w:r>
-          </w:p>
-        </w:tc>
-        <w:tc>
-          <w:tcPr>
-            <w:tcW w:w="702" w:type="dxa"/>
-          </w:tcPr>
-          <w:p>
-            <w:pPr>
-              <w:jc w:val="both"/>
-              <w:rPr>
-                <w:b/>
-                <w:sz w:val="18"/>
-              </w:rPr>
-            </w:pPr>
-            <w:r>
-              <w:rPr>
-                <w:b/>
-                <w:sz w:val="18"/>
-              </w:rPr>
-              <w:t>118.6111</w:t>
-            </w:r>
-          </w:p>
-        </w:tc>
-        <w:tc>
-          <w:tcPr>
-            <w:tcW w:w="638" w:type="dxa"/>
-          </w:tcPr>
-          <w:p>
-            <w:pPr>
-              <w:jc w:val="both"/>
-              <w:rPr>
-                <w:b/>
-                <w:sz w:val="18"/>
-              </w:rPr>
-            </w:pPr>
-            <w:r>
-              <w:rPr>
-                <w:b/>
-                <w:sz w:val="18"/>
-              </w:rPr>
-              <w:t>80.9382</w:t>
-            </w:r>
-          </w:p>
-        </w:tc>
-        <w:tc>
-          <w:tcPr>
-            <w:tcW w:w="702" w:type="dxa"/>
-          </w:tcPr>
-          <w:p>
-            <w:pPr>
-              <w:jc w:val="both"/>
-              <w:rPr>
-                <w:b/>
-                <w:sz w:val="18"/>
-              </w:rPr>
-            </w:pPr>
-            <w:r>
-              <w:rPr>
-                <w:b/>
-                <w:sz w:val="18"/>
-              </w:rPr>
-              <w:t>5.1988e3</w:t>
-            </w:r>
-          </w:p>
-        </w:tc>
-        <w:tc>
-          <w:tcPr>
-            <w:tcW w:w="573" w:type="dxa"/>
-          </w:tcPr>
-          <w:p>
-            <w:pPr>
-              <w:jc w:val="both"/>
-              <w:rPr>
-                <w:b/>
-                <w:sz w:val="18"/>
-              </w:rPr>
-            </w:pPr>
-            <w:r>
-              <w:rPr>
-                <w:b/>
-                <w:sz w:val="18"/>
-              </w:rPr>
-              <w:t>0.0258</w:t>
-            </w:r>
-          </w:p>
-        </w:tc>
-        <w:tc>
-          <w:tcPr>
-            <w:tcW w:w="882" w:type="dxa"/>
-          </w:tcPr>
-          <w:p>
-            <w:pPr>
-              <w:jc w:val="both"/>
-              <w:rPr>
-                <w:b/>
-                <w:sz w:val="18"/>
-              </w:rPr>
-            </w:pPr>
-            <w:r>
-              <w:rPr>
-                <w:b/>
-                <w:sz w:val="18"/>
-              </w:rPr>
-              <w:t>0.3430</w:t>
-            </w:r>
-          </w:p>
-        </w:tc>
-        <w:tc>
-          <w:tcPr>
-            <w:tcW w:w="842" w:type="dxa"/>
-          </w:tcPr>
-          <w:p>
-            <w:pPr>
-              <w:jc w:val="both"/>
-              <w:rPr>
-                <w:b/>
-                <w:sz w:val="18"/>
-              </w:rPr>
-            </w:pPr>
-            <w:r>
-              <w:rPr>
-                <w:b/>
-                <w:sz w:val="18"/>
-              </w:rPr>
-              <w:t>0.975817</w:t>
-            </w:r>
-          </w:p>
-          <w:p>
-            <w:pPr>
-              <w:jc w:val="both"/>
-              <w:rPr>
-                <w:b/>
-                <w:sz w:val="18"/>
-              </w:rPr>
-            </w:pPr>
-            <w:r>
-              <w:rPr>
-                <w:b/>
-                <w:sz w:val="18"/>
-              </w:rPr>
-              <w:t>-0.106316dB</w:t>
-            </w:r>
-          </w:p>
-        </w:tc>
-        <w:tc>
-          <w:tcPr>
-            <w:tcW w:w="702" w:type="dxa"/>
-          </w:tcPr>
-          <w:p>
-            <w:pPr>
-              <w:jc w:val="both"/>
-              <w:rPr>
-                <w:b/>
-                <w:sz w:val="18"/>
-              </w:rPr>
-            </w:pPr>
-            <w:r>
-              <w:rPr>
-                <w:b/>
-                <w:sz w:val="18"/>
-              </w:rPr>
-              <w:t>0.962158</w:t>
-            </w:r>
-          </w:p>
-        </w:tc>
-      </w:tr>
-    </w:tbl>
-    <w:p>
-      <w:pPr>
-        <w:ind w:left="708" w:hanging="708"/>
-        <w:jc w:val="center"/>
-        <w:rPr>
-          <w:b/>
-        </w:rPr>
-      </w:pPr>
-      <w:bookmarkStart w:id="0" w:name="_GoBack"/>
-      <w:bookmarkEnd w:id="0"/>
     </w:p>
     <w:p>
       <w:pPr>
@@ -6301,7 +7815,7 @@
           <w:rPr>
             <w:noProof/>
           </w:rPr>
-          <w:t>12</w:t>
+          <w:t>10</w:t>
         </w:r>
         <w:r>
           <w:fldChar w:fldCharType="end"/>
